--- a/Chapter6.docx
+++ b/Chapter6.docx
@@ -27,7 +27,25 @@
         <w:pStyle w:val="a1"/>
         <w:spacing w:line="360" w:lineRule="auto"/>
         <w:ind w:firstLine="480"/>
-      </w:pPr>
+        <w:rPr>
+          <w:rFonts w:ascii="宋体" w:hAnsi="宋体"/>
+        </w:rPr>
+      </w:pPr>
+      <w:r>
+        <w:rPr>
+          <w:rFonts w:ascii="宋体" w:hAnsi="宋体" w:hint="eastAsia"/>
+        </w:rPr>
+        <w:t>基于盲人距离感的优化</w:t>
+      </w:r>
+    </w:p>
+    <w:p>
+      <w:pPr>
+        <w:pStyle w:val="a1"/>
+        <w:spacing w:line="360" w:lineRule="auto"/>
+        <w:ind w:firstLine="480"/>
+      </w:pPr>
+      <w:bookmarkStart w:id="2" w:name="_GoBack"/>
+      <w:bookmarkEnd w:id="2"/>
     </w:p>
     <w:p>
       <w:pPr>
@@ -38,16 +56,16 @@
           <w:rFonts w:ascii="宋体" w:eastAsia="宋体" w:hAnsi="宋体"/>
         </w:rPr>
       </w:pPr>
-      <w:bookmarkStart w:id="2" w:name="_Toc373869768"/>
-      <w:bookmarkStart w:id="3" w:name="_Toc373953861"/>
+      <w:bookmarkStart w:id="3" w:name="_Toc373869768"/>
+      <w:bookmarkStart w:id="4" w:name="_Toc373953861"/>
       <w:r>
         <w:rPr>
           <w:rFonts w:ascii="宋体" w:eastAsia="宋体" w:hAnsi="宋体" w:hint="eastAsia"/>
         </w:rPr>
         <w:t>总结</w:t>
       </w:r>
-      <w:bookmarkEnd w:id="2"/>
       <w:bookmarkEnd w:id="3"/>
+      <w:bookmarkEnd w:id="4"/>
     </w:p>
     <w:p>
       <w:pPr>
@@ -82,12 +100,12 @@
           <w:rFonts w:ascii="宋体" w:eastAsia="宋体" w:hAnsi="宋体"/>
         </w:rPr>
       </w:pPr>
-      <w:bookmarkStart w:id="4" w:name="_Toc165262381"/>
-      <w:bookmarkStart w:id="5" w:name="_Toc373869769"/>
-      <w:bookmarkStart w:id="6" w:name="_Toc373953862"/>
-      <w:bookmarkEnd w:id="4"/>
+      <w:bookmarkStart w:id="5" w:name="_Toc165262381"/>
+      <w:bookmarkStart w:id="6" w:name="_Toc373869769"/>
+      <w:bookmarkStart w:id="7" w:name="_Toc373953862"/>
       <w:bookmarkEnd w:id="5"/>
       <w:bookmarkEnd w:id="6"/>
+      <w:bookmarkEnd w:id="7"/>
     </w:p>
     <w:p>
       <w:pPr>
@@ -108,16 +126,16 @@
           <w:rFonts w:ascii="宋体" w:eastAsia="宋体" w:hAnsi="宋体"/>
         </w:rPr>
       </w:pPr>
-      <w:bookmarkStart w:id="7" w:name="_Toc373869770"/>
-      <w:bookmarkStart w:id="8" w:name="_Toc373953863"/>
+      <w:bookmarkStart w:id="8" w:name="_Toc373869770"/>
+      <w:bookmarkStart w:id="9" w:name="_Toc373953863"/>
       <w:r>
         <w:rPr>
           <w:rFonts w:ascii="宋体" w:eastAsia="宋体" w:hAnsi="宋体" w:hint="eastAsia"/>
         </w:rPr>
         <w:t>展望</w:t>
       </w:r>
-      <w:bookmarkEnd w:id="7"/>
       <w:bookmarkEnd w:id="8"/>
+      <w:bookmarkEnd w:id="9"/>
     </w:p>
     <w:p>
       <w:pPr>
@@ -127,12 +145,12 @@
           <w:rFonts w:ascii="宋体" w:eastAsia="宋体" w:hAnsi="宋体"/>
         </w:rPr>
       </w:pPr>
-      <w:bookmarkStart w:id="9" w:name="_Toc165262383"/>
-      <w:bookmarkStart w:id="10" w:name="_Toc373869771"/>
-      <w:bookmarkStart w:id="11" w:name="_Toc373953864"/>
-      <w:bookmarkEnd w:id="9"/>
+      <w:bookmarkStart w:id="10" w:name="_Toc165262383"/>
+      <w:bookmarkStart w:id="11" w:name="_Toc373869771"/>
+      <w:bookmarkStart w:id="12" w:name="_Toc373953864"/>
       <w:bookmarkEnd w:id="10"/>
       <w:bookmarkEnd w:id="11"/>
+      <w:bookmarkEnd w:id="12"/>
     </w:p>
     <w:p>
       <w:pPr>
@@ -152,12 +170,12 @@
           <w:rFonts w:ascii="宋体" w:eastAsia="宋体" w:hAnsi="宋体"/>
         </w:rPr>
       </w:pPr>
-      <w:bookmarkStart w:id="12" w:name="_Toc165262393"/>
-      <w:bookmarkStart w:id="13" w:name="_Toc373869772"/>
-      <w:bookmarkStart w:id="14" w:name="_Toc373953865"/>
-      <w:bookmarkEnd w:id="12"/>
+      <w:bookmarkStart w:id="13" w:name="_Toc165262393"/>
+      <w:bookmarkStart w:id="14" w:name="_Toc373869772"/>
+      <w:bookmarkStart w:id="15" w:name="_Toc373953865"/>
       <w:bookmarkEnd w:id="13"/>
       <w:bookmarkEnd w:id="14"/>
+      <w:bookmarkEnd w:id="15"/>
     </w:p>
     <w:p>
       <w:pPr>
@@ -210,9 +228,9 @@
           <w:rFonts w:ascii="宋体" w:eastAsia="宋体" w:hAnsi="宋体"/>
         </w:rPr>
       </w:pPr>
-      <w:bookmarkStart w:id="15" w:name="_Toc165262394"/>
-      <w:bookmarkStart w:id="16" w:name="_Toc373869773"/>
-      <w:bookmarkStart w:id="17" w:name="_Toc373953866"/>
+      <w:bookmarkStart w:id="16" w:name="_Toc165262394"/>
+      <w:bookmarkStart w:id="17" w:name="_Toc373869773"/>
+      <w:bookmarkStart w:id="18" w:name="_Toc373953866"/>
       <w:r>
         <w:rPr>
           <w:rFonts w:ascii="宋体" w:eastAsia="宋体" w:hAnsi="宋体" w:hint="eastAsia"/>
@@ -220,9 +238,9 @@
         <w:lastRenderedPageBreak/>
         <w:t>参考文献</w:t>
       </w:r>
-      <w:bookmarkEnd w:id="15"/>
       <w:bookmarkEnd w:id="16"/>
       <w:bookmarkEnd w:id="17"/>
+      <w:bookmarkEnd w:id="18"/>
     </w:p>
     <w:p>
       <w:pPr>
@@ -243,7 +261,7 @@
       <w:r>
         <w:fldChar w:fldCharType="separate"/>
       </w:r>
-      <w:bookmarkStart w:id="18" w:name="_ENREF_1"/>
+      <w:bookmarkStart w:id="19" w:name="_ENREF_1"/>
       <w:r>
         <w:t>[1]</w:t>
       </w:r>
@@ -267,13 +285,13 @@
       <w:r>
         <w:t>.</w:t>
       </w:r>
-      <w:bookmarkEnd w:id="18"/>
+      <w:bookmarkEnd w:id="19"/>
     </w:p>
     <w:p>
       <w:pPr>
         <w:pStyle w:val="EndNoteBibliography"/>
       </w:pPr>
-      <w:bookmarkStart w:id="19" w:name="_ENREF_2"/>
+      <w:bookmarkStart w:id="20" w:name="_ENREF_2"/>
       <w:r>
         <w:t>[2]</w:t>
       </w:r>
@@ -297,13 +315,13 @@
       <w:r>
         <w:t>.</w:t>
       </w:r>
-      <w:bookmarkEnd w:id="19"/>
+      <w:bookmarkEnd w:id="20"/>
     </w:p>
     <w:p>
       <w:pPr>
         <w:pStyle w:val="EndNoteBibliography"/>
       </w:pPr>
-      <w:bookmarkStart w:id="20" w:name="_ENREF_3"/>
+      <w:bookmarkStart w:id="21" w:name="_ENREF_3"/>
       <w:r>
         <w:rPr>
           <w:rFonts w:hint="eastAsia"/>
@@ -376,13 +394,13 @@
         </w:rPr>
         <w:t>, 2009, 6: 022.</w:t>
       </w:r>
-      <w:bookmarkEnd w:id="20"/>
+      <w:bookmarkEnd w:id="21"/>
     </w:p>
     <w:p>
       <w:pPr>
         <w:pStyle w:val="EndNoteBibliography"/>
       </w:pPr>
-      <w:bookmarkStart w:id="21" w:name="_ENREF_4"/>
+      <w:bookmarkStart w:id="22" w:name="_ENREF_4"/>
       <w:r>
         <w:t>[4]</w:t>
       </w:r>
@@ -395,13 +413,13 @@
       <w:r>
         <w:t>Davies J E, Wisdom S, Creaser C. Out of sight but not out of mind: visually impaired people's perspectives of library &amp; information services[M].  Library &amp; Information Statistics Unit, Loughborough University, 2001.</w:t>
       </w:r>
-      <w:bookmarkEnd w:id="21"/>
+      <w:bookmarkEnd w:id="22"/>
     </w:p>
     <w:p>
       <w:pPr>
         <w:pStyle w:val="EndNoteBibliography"/>
       </w:pPr>
-      <w:bookmarkStart w:id="22" w:name="_ENREF_5"/>
+      <w:bookmarkStart w:id="23" w:name="_ENREF_5"/>
       <w:r>
         <w:t>[5]</w:t>
       </w:r>
@@ -414,13 +432,13 @@
       <w:r>
         <w:t>Martínez C C, Martínez-Normand L, Olsen M G: Is It Possible to Predict the Manual Web Accessibility Result Using the Automatic Result?, Universal Access in Human-Computer Interaction. Applications and Services: Springer, 2009: 645-653.</w:t>
       </w:r>
-      <w:bookmarkEnd w:id="22"/>
+      <w:bookmarkEnd w:id="23"/>
     </w:p>
     <w:p>
       <w:pPr>
         <w:pStyle w:val="EndNoteBibliography"/>
       </w:pPr>
-      <w:bookmarkStart w:id="23" w:name="_ENREF_6"/>
+      <w:bookmarkStart w:id="24" w:name="_ENREF_6"/>
       <w:r>
         <w:rPr>
           <w:rFonts w:hint="eastAsia"/>
@@ -463,13 +481,13 @@
         </w:rPr>
         <w:t>[D]. 2008.</w:t>
       </w:r>
-      <w:bookmarkEnd w:id="23"/>
+      <w:bookmarkEnd w:id="24"/>
     </w:p>
     <w:p>
       <w:pPr>
         <w:pStyle w:val="EndNoteBibliography"/>
       </w:pPr>
-      <w:bookmarkStart w:id="24" w:name="_ENREF_7"/>
+      <w:bookmarkStart w:id="25" w:name="_ENREF_7"/>
       <w:r>
         <w:rPr>
           <w:rFonts w:hint="eastAsia"/>
@@ -521,13 +539,13 @@
         </w:rPr>
         <w:t>.</w:t>
       </w:r>
-      <w:bookmarkEnd w:id="24"/>
+      <w:bookmarkEnd w:id="25"/>
     </w:p>
     <w:p>
       <w:pPr>
         <w:pStyle w:val="EndNoteBibliography"/>
       </w:pPr>
-      <w:bookmarkStart w:id="25" w:name="_ENREF_8"/>
+      <w:bookmarkStart w:id="26" w:name="_ENREF_8"/>
       <w:r>
         <w:rPr>
           <w:rFonts w:hint="eastAsia"/>
@@ -588,13 +606,13 @@
         </w:rPr>
         <w:t>[C]. Proceedings of the 2006 International Conference on Industrial Design &amp; The 11th China Industrial Design Annual Meeting (Volume 2/2), 2006.</w:t>
       </w:r>
-      <w:bookmarkEnd w:id="25"/>
+      <w:bookmarkEnd w:id="26"/>
     </w:p>
     <w:p>
       <w:pPr>
         <w:pStyle w:val="EndNoteBibliography"/>
       </w:pPr>
-      <w:bookmarkStart w:id="26" w:name="_ENREF_9"/>
+      <w:bookmarkStart w:id="27" w:name="_ENREF_9"/>
       <w:r>
         <w:t>[9]</w:t>
       </w:r>
@@ -607,13 +625,13 @@
       <w:r>
         <w:t>Ciavarella C, Paternò F. The design of a handheld, location-aware guide for indoor environments[J]. Personal and Ubiquitous Computing, 2004, 8(2): 82-91.</w:t>
       </w:r>
-      <w:bookmarkEnd w:id="26"/>
+      <w:bookmarkEnd w:id="27"/>
     </w:p>
     <w:p>
       <w:pPr>
         <w:pStyle w:val="EndNoteBibliography"/>
       </w:pPr>
-      <w:bookmarkStart w:id="27" w:name="_ENREF_10"/>
+      <w:bookmarkStart w:id="28" w:name="_ENREF_10"/>
       <w:r>
         <w:t>[10]</w:t>
       </w:r>
@@ -626,13 +644,13 @@
       <w:r>
         <w:t>Müller H J, Schöning J, Krüger A. Mobile Map Interaction-Evaluation in an indoor scenario[C]. GI Jahrestagung (2), 2006: 403-410.</w:t>
       </w:r>
-      <w:bookmarkEnd w:id="27"/>
+      <w:bookmarkEnd w:id="28"/>
     </w:p>
     <w:p>
       <w:pPr>
         <w:pStyle w:val="EndNoteBibliography"/>
       </w:pPr>
-      <w:bookmarkStart w:id="28" w:name="_ENREF_11"/>
+      <w:bookmarkStart w:id="29" w:name="_ENREF_11"/>
       <w:r>
         <w:rPr>
           <w:rFonts w:hint="eastAsia"/>
@@ -687,13 +705,13 @@
         </w:rPr>
         <w:t>the danger of getting lost[J]. Journal of spatial science, 2006, 51(1): 117-131.</w:t>
       </w:r>
-      <w:bookmarkEnd w:id="28"/>
+      <w:bookmarkEnd w:id="29"/>
     </w:p>
     <w:p>
       <w:pPr>
         <w:pStyle w:val="EndNoteBibliography"/>
       </w:pPr>
-      <w:bookmarkStart w:id="29" w:name="_ENREF_12"/>
+      <w:bookmarkStart w:id="30" w:name="_ENREF_12"/>
       <w:r>
         <w:t>[12]</w:t>
       </w:r>
@@ -706,13 +724,13 @@
       <w:r>
         <w:t>Lorenz B, Ohlbach H J, Stoffel E-P: A hybrid spatial model for representing indoor environments, Web and Wireless Geographical Information Systems: Springer, 2006: 102-112.</w:t>
       </w:r>
-      <w:bookmarkEnd w:id="29"/>
+      <w:bookmarkEnd w:id="30"/>
     </w:p>
     <w:p>
       <w:pPr>
         <w:pStyle w:val="EndNoteBibliography"/>
       </w:pPr>
-      <w:bookmarkStart w:id="30" w:name="_ENREF_13"/>
+      <w:bookmarkStart w:id="31" w:name="_ENREF_13"/>
       <w:r>
         <w:t>[13]</w:t>
       </w:r>
@@ -725,13 +743,13 @@
       <w:r>
         <w:t>Nossum A S. IndoorTubes a novel design for indoor maps[J]. Cartography and Geographic Information Science, 2011, 38(2): 192-200.</w:t>
       </w:r>
-      <w:bookmarkEnd w:id="30"/>
+      <w:bookmarkEnd w:id="31"/>
     </w:p>
     <w:p>
       <w:pPr>
         <w:pStyle w:val="EndNoteBibliography"/>
       </w:pPr>
-      <w:bookmarkStart w:id="31" w:name="_ENREF_14"/>
+      <w:bookmarkStart w:id="32" w:name="_ENREF_14"/>
       <w:r>
         <w:rPr>
           <w:rFonts w:hint="eastAsia"/>
@@ -792,13 +810,13 @@
         </w:rPr>
         <w:t>, 2011, 7: 009.</w:t>
       </w:r>
-      <w:bookmarkEnd w:id="31"/>
+      <w:bookmarkEnd w:id="32"/>
     </w:p>
     <w:p>
       <w:pPr>
         <w:pStyle w:val="EndNoteBibliography"/>
       </w:pPr>
-      <w:bookmarkStart w:id="32" w:name="_ENREF_15"/>
+      <w:bookmarkStart w:id="33" w:name="_ENREF_15"/>
       <w:r>
         <w:t>[15]</w:t>
       </w:r>
@@ -811,13 +829,13 @@
       <w:r>
         <w:t>Link J a B, Smith P, Viol N, et al. Footpath: Accurate map-based indoor navigation using smartphones[C]. Indoor Positioning and Indoor Navigation (IPIN), 2011 International Conference on, 2011: 1-8.</w:t>
       </w:r>
-      <w:bookmarkEnd w:id="32"/>
+      <w:bookmarkEnd w:id="33"/>
     </w:p>
     <w:p>
       <w:pPr>
         <w:pStyle w:val="EndNoteBibliography"/>
       </w:pPr>
-      <w:bookmarkStart w:id="33" w:name="_ENREF_16"/>
+      <w:bookmarkStart w:id="34" w:name="_ENREF_16"/>
       <w:r>
         <w:t>[16]</w:t>
       </w:r>
@@ -830,13 +848,13 @@
       <w:r>
         <w:t>Tomono M, Yuta S. Indoor navigation based on an inaccurate map using object recognition[C]. Intelligent Robots and Systems, 2002. IEEE/RSJ International Conference on, 2002: 619-624.</w:t>
       </w:r>
-      <w:bookmarkEnd w:id="33"/>
+      <w:bookmarkEnd w:id="34"/>
     </w:p>
     <w:p>
       <w:pPr>
         <w:pStyle w:val="EndNoteBibliography"/>
       </w:pPr>
-      <w:bookmarkStart w:id="34" w:name="_ENREF_17"/>
+      <w:bookmarkStart w:id="35" w:name="_ENREF_17"/>
       <w:r>
         <w:t>[17]</w:t>
       </w:r>
@@ -849,13 +867,13 @@
       <w:r>
         <w:t>Gilliéron P-Y, Merminod B. Personal navigation system for indoor applications[C]. 11th IAIN world congress, 2003: 21-24.</w:t>
       </w:r>
-      <w:bookmarkEnd w:id="34"/>
+      <w:bookmarkEnd w:id="35"/>
     </w:p>
     <w:p>
       <w:pPr>
         <w:pStyle w:val="EndNoteBibliography"/>
       </w:pPr>
-      <w:bookmarkStart w:id="35" w:name="_ENREF_18"/>
+      <w:bookmarkStart w:id="36" w:name="_ENREF_18"/>
       <w:r>
         <w:lastRenderedPageBreak/>
         <w:t>[18]</w:t>
@@ -869,13 +887,13 @@
       <w:r>
         <w:t>Miu A K L. Design and implementation of an indoor mobile navigation system[D].  Citeseer, 2002.</w:t>
       </w:r>
-      <w:bookmarkEnd w:id="35"/>
+      <w:bookmarkEnd w:id="36"/>
     </w:p>
     <w:p>
       <w:pPr>
         <w:pStyle w:val="EndNoteBibliography"/>
       </w:pPr>
-      <w:bookmarkStart w:id="36" w:name="_ENREF_19"/>
+      <w:bookmarkStart w:id="37" w:name="_ENREF_19"/>
       <w:r>
         <w:t>[19]</w:t>
       </w:r>
@@ -888,13 +906,13 @@
       <w:r>
         <w:t>Renaudin V, Yalak O, Tomé P, et al. Indoor navigation of emergency agents[J]. European Journal of Navigation, 2007, 5(3): 36-45.</w:t>
       </w:r>
-      <w:bookmarkEnd w:id="36"/>
+      <w:bookmarkEnd w:id="37"/>
     </w:p>
     <w:p>
       <w:pPr>
         <w:pStyle w:val="EndNoteBibliography"/>
       </w:pPr>
-      <w:bookmarkStart w:id="37" w:name="_ENREF_20"/>
+      <w:bookmarkStart w:id="38" w:name="_ENREF_20"/>
       <w:r>
         <w:t>[20]</w:t>
       </w:r>
@@ -907,13 +925,13 @@
       <w:r>
         <w:t>Beauregard S, Haas H. Pedestrian dead reckoning: A basis for personal positioning[C]. Proceedings of the 3rd Workshop on Positioning, Navigation and Communication (WPNC’06), 2006: 27-35.</w:t>
       </w:r>
-      <w:bookmarkEnd w:id="37"/>
+      <w:bookmarkEnd w:id="38"/>
     </w:p>
     <w:p>
       <w:pPr>
         <w:pStyle w:val="EndNoteBibliography"/>
       </w:pPr>
-      <w:bookmarkStart w:id="38" w:name="_ENREF_21"/>
+      <w:bookmarkStart w:id="39" w:name="_ENREF_21"/>
       <w:r>
         <w:t>[21]</w:t>
       </w:r>
@@ -937,13 +955,13 @@
       <w:r>
         <w:t>.</w:t>
       </w:r>
-      <w:bookmarkEnd w:id="38"/>
+      <w:bookmarkEnd w:id="39"/>
     </w:p>
     <w:p>
       <w:pPr>
         <w:pStyle w:val="EndNoteBibliography"/>
       </w:pPr>
-      <w:bookmarkStart w:id="39" w:name="_ENREF_22"/>
+      <w:bookmarkStart w:id="40" w:name="_ENREF_22"/>
       <w:r>
         <w:rPr>
           <w:rFonts w:hint="eastAsia"/>
@@ -1028,13 +1046,13 @@
         </w:rPr>
         <w:t>, 2010, (006): 159-161.</w:t>
       </w:r>
-      <w:bookmarkEnd w:id="39"/>
+      <w:bookmarkEnd w:id="40"/>
     </w:p>
     <w:p>
       <w:pPr>
         <w:pStyle w:val="EndNoteBibliography"/>
       </w:pPr>
-      <w:bookmarkStart w:id="40" w:name="_ENREF_23"/>
+      <w:bookmarkStart w:id="41" w:name="_ENREF_23"/>
       <w:r>
         <w:t>[23]</w:t>
       </w:r>
@@ -1047,13 +1065,13 @@
       <w:r>
         <w:t>Isomursu M, Ervasti M, Isomursu P, et al. Evaluating Human Values in the Adoption of New Technology in School Environment[C]. System Sciences (HICSS), 2010 43rd Hawaii International Conference on, 2010: 1-10.</w:t>
       </w:r>
-      <w:bookmarkEnd w:id="40"/>
+      <w:bookmarkEnd w:id="41"/>
     </w:p>
     <w:p>
       <w:pPr>
         <w:pStyle w:val="EndNoteBibliography"/>
       </w:pPr>
-      <w:bookmarkStart w:id="41" w:name="_ENREF_24"/>
+      <w:bookmarkStart w:id="42" w:name="_ENREF_24"/>
       <w:r>
         <w:t>[24]</w:t>
       </w:r>
@@ -1066,13 +1084,13 @@
       <w:r>
         <w:t>Ok K, Coskun V, Aydin M N, et al. Current benefits and future directions of NFC services[C]. Education and Management Technology (ICEMT), 2010 International Conference on, 2010: 334-338.</w:t>
       </w:r>
-      <w:bookmarkEnd w:id="41"/>
+      <w:bookmarkEnd w:id="42"/>
     </w:p>
     <w:p>
       <w:pPr>
         <w:pStyle w:val="EndNoteBibliography"/>
       </w:pPr>
-      <w:bookmarkStart w:id="42" w:name="_ENREF_25"/>
+      <w:bookmarkStart w:id="43" w:name="_ENREF_25"/>
       <w:r>
         <w:t>[25]</w:t>
       </w:r>
@@ -1085,13 +1103,13 @@
       <w:r>
         <w:t>Miraz G M, Ruiz I L, Gómez-Nieto M. How NFC can be used for the compliance of European higher education area guidelines in European universities[C]. Near Field Communication, 2009. NFC'09. First International Workshop on, 2009: 3-8.</w:t>
       </w:r>
-      <w:bookmarkEnd w:id="42"/>
+      <w:bookmarkEnd w:id="43"/>
     </w:p>
     <w:p>
       <w:pPr>
         <w:pStyle w:val="EndNoteBibliography"/>
       </w:pPr>
-      <w:bookmarkStart w:id="43" w:name="_ENREF_26"/>
+      <w:bookmarkStart w:id="44" w:name="_ENREF_26"/>
       <w:r>
         <w:rPr>
           <w:rFonts w:hint="eastAsia"/>
@@ -1164,13 +1182,13 @@
         </w:rPr>
         <w:t>, 2013, 36(2).</w:t>
       </w:r>
-      <w:bookmarkEnd w:id="43"/>
+      <w:bookmarkEnd w:id="44"/>
     </w:p>
     <w:p>
       <w:pPr>
         <w:pStyle w:val="EndNoteBibliography"/>
       </w:pPr>
-      <w:bookmarkStart w:id="44" w:name="_ENREF_27"/>
+      <w:bookmarkStart w:id="45" w:name="_ENREF_27"/>
       <w:r>
         <w:t>[27]</w:t>
       </w:r>
@@ -1183,13 +1201,13 @@
       <w:r>
         <w:t>Lisle S, Atkinson F. Mobile Drawings: The Art of Turning CAD Plans into Interactive Indoor Maps[J].</w:t>
       </w:r>
-      <w:bookmarkEnd w:id="44"/>
+      <w:bookmarkEnd w:id="45"/>
     </w:p>
     <w:p>
       <w:pPr>
         <w:pStyle w:val="EndNoteBibliography"/>
       </w:pPr>
-      <w:bookmarkStart w:id="45" w:name="_ENREF_28"/>
+      <w:bookmarkStart w:id="46" w:name="_ENREF_28"/>
       <w:r>
         <w:t>[28]</w:t>
       </w:r>
@@ -1202,13 +1220,13 @@
       <w:r>
         <w:t>Schafer M, Knapp C, Chakraborty S. Automatic generation of topological indoor maps for real-time map-based localization and tracking[C]. Indoor Positioning and Indoor Navigation (IPIN), 2011 International Conference on, 2011: 1-8.</w:t>
       </w:r>
-      <w:bookmarkEnd w:id="45"/>
+      <w:bookmarkEnd w:id="46"/>
     </w:p>
     <w:p>
       <w:pPr>
         <w:pStyle w:val="EndNoteBibliography"/>
       </w:pPr>
-      <w:bookmarkStart w:id="46" w:name="_ENREF_29"/>
+      <w:bookmarkStart w:id="47" w:name="_ENREF_29"/>
       <w:r>
         <w:rPr>
           <w:rFonts w:hint="eastAsia"/>
@@ -1269,7 +1287,7 @@
         </w:rPr>
         <w:t>[J].</w:t>
       </w:r>
-      <w:bookmarkEnd w:id="46"/>
+      <w:bookmarkEnd w:id="47"/>
     </w:p>
     <w:p>
       <w:pPr>
@@ -1286,8 +1304,6 @@
       <w:r>
         <w:t xml:space="preserve"> </w:t>
       </w:r>
-      <w:bookmarkStart w:id="47" w:name="_GoBack"/>
-      <w:bookmarkEnd w:id="47"/>
     </w:p>
     <w:sectPr>
       <w:headerReference w:type="even" r:id="rId17"/>
@@ -1481,7 +1497,7 @@
         <w:rStyle w:val="af6"/>
         <w:noProof/>
       </w:rPr>
-      <w:t>2</w:t>
+      <w:t>3</w:t>
     </w:r>
     <w:r>
       <w:rPr>
@@ -4894,7 +4910,7 @@
 </file>
 
 <file path=customXml/itemProps1.xml><?xml version="1.0" encoding="utf-8"?>
-<ds:datastoreItem xmlns:ds="http://schemas.openxmlformats.org/officeDocument/2006/customXml" ds:itemID="{CD144928-9CB7-480B-9FE3-C99496145C3B}">
+<ds:datastoreItem xmlns:ds="http://schemas.openxmlformats.org/officeDocument/2006/customXml" ds:itemID="{9A03326B-755F-4B33-A9A0-B631B3F42FC7}">
   <ds:schemaRefs>
     <ds:schemaRef ds:uri="http://schemas.openxmlformats.org/officeDocument/2006/bibliography"/>
   </ds:schemaRefs>

--- a/Chapter6.docx
+++ b/Chapter6.docx
@@ -35,7 +35,15 @@
         <w:rPr>
           <w:rFonts w:ascii="宋体" w:hAnsi="宋体" w:hint="eastAsia"/>
         </w:rPr>
-        <w:t>基于盲人距离感的优化</w:t>
+        <w:t>基于盲人距离</w:t>
+      </w:r>
+      <w:bookmarkStart w:id="2" w:name="_GoBack"/>
+      <w:bookmarkEnd w:id="2"/>
+      <w:r>
+        <w:rPr>
+          <w:rFonts w:ascii="宋体" w:hAnsi="宋体" w:hint="eastAsia"/>
+        </w:rPr>
+        <w:t>感的优化</w:t>
       </w:r>
     </w:p>
     <w:p>
@@ -44,8 +52,6 @@
         <w:spacing w:line="360" w:lineRule="auto"/>
         <w:ind w:firstLine="480"/>
       </w:pPr>
-      <w:bookmarkStart w:id="2" w:name="_GoBack"/>
-      <w:bookmarkEnd w:id="2"/>
     </w:p>
     <w:p>
       <w:pPr>
@@ -250,1066 +256,20 @@
     </w:p>
     <w:p>
       <w:pPr>
-        <w:pStyle w:val="EndNoteBibliography"/>
-      </w:pPr>
-      <w:r>
-        <w:fldChar w:fldCharType="begin"/>
-      </w:r>
-      <w:r>
-        <w:instrText xml:space="preserve"> ADDIN EN.REFLIST </w:instrText>
-      </w:r>
-      <w:r>
-        <w:fldChar w:fldCharType="separate"/>
-      </w:r>
-      <w:bookmarkStart w:id="19" w:name="_ENREF_1"/>
-      <w:r>
-        <w:t>[1]</w:t>
-      </w:r>
-      <w:r>
-        <w:rPr>
-          <w:rFonts w:ascii="System" w:eastAsia="System"/>
-        </w:rPr>
-        <w:t xml:space="preserve"> </w:t>
-      </w:r>
-      <w:r>
-        <w:t xml:space="preserve">Visual impairment and blindness[EB/OL]. [12]. </w:t>
-      </w:r>
-      <w:hyperlink r:id="rId13" w:history="1">
-        <w:r>
-          <w:rPr>
-            <w:rStyle w:val="a8"/>
-          </w:rPr>
-          <w:t>http://www.who.int/mediacentre/factsheets/fs282/en</w:t>
-        </w:r>
-      </w:hyperlink>
-      <w:r>
-        <w:t>.</w:t>
-      </w:r>
-      <w:bookmarkEnd w:id="19"/>
-    </w:p>
-    <w:p>
-      <w:pPr>
-        <w:pStyle w:val="EndNoteBibliography"/>
-      </w:pPr>
-      <w:bookmarkStart w:id="20" w:name="_ENREF_2"/>
-      <w:r>
-        <w:t>[2]</w:t>
-      </w:r>
-      <w:r>
-        <w:rPr>
-          <w:rFonts w:ascii="System" w:eastAsia="System"/>
-        </w:rPr>
-        <w:t xml:space="preserve"> </w:t>
-      </w:r>
-      <w:r>
-        <w:t xml:space="preserve">Accessibility[EB/OL]. [12]. </w:t>
-      </w:r>
-      <w:hyperlink r:id="rId14" w:history="1">
-        <w:r>
-          <w:rPr>
-            <w:rStyle w:val="a8"/>
-          </w:rPr>
-          <w:t>http://en.wikipedia.org/wiki/Accessibility</w:t>
-        </w:r>
-      </w:hyperlink>
-      <w:r>
-        <w:t>.</w:t>
-      </w:r>
-      <w:bookmarkEnd w:id="20"/>
-    </w:p>
-    <w:p>
-      <w:pPr>
-        <w:pStyle w:val="EndNoteBibliography"/>
-      </w:pPr>
-      <w:bookmarkStart w:id="21" w:name="_ENREF_3"/>
-      <w:r>
-        <w:rPr>
-          <w:rFonts w:hint="eastAsia"/>
-        </w:rPr>
-        <w:t>[3]</w:t>
-      </w:r>
-      <w:r>
-        <w:rPr>
-          <w:rFonts w:ascii="System" w:eastAsia="System" w:hint="eastAsia"/>
-        </w:rPr>
-        <w:t xml:space="preserve"> </w:t>
-      </w:r>
-      <w:r>
-        <w:rPr>
-          <w:rFonts w:hint="eastAsia"/>
-        </w:rPr>
-        <w:t>张赟玥</w:t>
-      </w:r>
-      <w:r>
-        <w:rPr>
-          <w:rFonts w:hint="eastAsia"/>
-        </w:rPr>
-        <w:t xml:space="preserve">, </w:t>
-      </w:r>
-      <w:r>
-        <w:rPr>
-          <w:rFonts w:hint="eastAsia"/>
-        </w:rPr>
-        <w:t>赵英</w:t>
-      </w:r>
-      <w:r>
-        <w:rPr>
-          <w:rFonts w:hint="eastAsia"/>
-        </w:rPr>
-        <w:t xml:space="preserve">, </w:t>
-      </w:r>
-      <w:r>
-        <w:rPr>
-          <w:rFonts w:hint="eastAsia"/>
-        </w:rPr>
-        <w:t>徐恩元</w:t>
-      </w:r>
-      <w:r>
-        <w:rPr>
-          <w:rFonts w:hint="eastAsia"/>
-        </w:rPr>
-        <w:t xml:space="preserve">, et al. </w:t>
-      </w:r>
-      <w:r>
-        <w:rPr>
-          <w:rFonts w:hint="eastAsia"/>
-        </w:rPr>
-        <w:t>面向视障用户信息需求的国际研究案例探析</w:t>
-      </w:r>
-      <w:r>
-        <w:rPr>
-          <w:rFonts w:hint="eastAsia"/>
-        </w:rPr>
-        <w:t xml:space="preserve">[J]. </w:t>
-      </w:r>
-      <w:r>
-        <w:rPr>
-          <w:rFonts w:hint="eastAsia"/>
-        </w:rPr>
-        <w:t>图书馆建设</w:t>
-      </w:r>
-      <w:r>
-        <w:rPr>
-          <w:rFonts w:hint="eastAsia"/>
-        </w:rPr>
-        <w:t>, 2009, 6: 022.</w:t>
-      </w:r>
-      <w:bookmarkEnd w:id="21"/>
-    </w:p>
-    <w:p>
-      <w:pPr>
-        <w:pStyle w:val="EndNoteBibliography"/>
-      </w:pPr>
-      <w:bookmarkStart w:id="22" w:name="_ENREF_4"/>
-      <w:r>
-        <w:t>[4]</w:t>
-      </w:r>
-      <w:r>
-        <w:rPr>
-          <w:rFonts w:ascii="System" w:eastAsia="System"/>
-        </w:rPr>
-        <w:t xml:space="preserve"> </w:t>
-      </w:r>
-      <w:r>
-        <w:t>Davies J E, Wisdom S, Creaser C. Out of sight but not out of mind: visually impaired people's perspectives of library &amp; information services[M].  Library &amp; Information Statistics Unit, Loughborough University, 2001.</w:t>
-      </w:r>
-      <w:bookmarkEnd w:id="22"/>
-    </w:p>
-    <w:p>
-      <w:pPr>
-        <w:pStyle w:val="EndNoteBibliography"/>
-      </w:pPr>
-      <w:bookmarkStart w:id="23" w:name="_ENREF_5"/>
-      <w:r>
-        <w:t>[5]</w:t>
-      </w:r>
-      <w:r>
-        <w:rPr>
-          <w:rFonts w:ascii="System" w:eastAsia="System"/>
-        </w:rPr>
-        <w:t xml:space="preserve"> </w:t>
-      </w:r>
-      <w:r>
-        <w:t>Martínez C C, Martínez-Normand L, Olsen M G: Is It Possible to Predict the Manual Web Accessibility Result Using the Automatic Result?, Universal Access in Human-Computer Interaction. Applications and Services: Springer, 2009: 645-653.</w:t>
-      </w:r>
-      <w:bookmarkEnd w:id="23"/>
-    </w:p>
-    <w:p>
-      <w:pPr>
-        <w:pStyle w:val="EndNoteBibliography"/>
-      </w:pPr>
-      <w:bookmarkStart w:id="24" w:name="_ENREF_6"/>
-      <w:r>
-        <w:rPr>
-          <w:rFonts w:hint="eastAsia"/>
-        </w:rPr>
-        <w:t>[6]</w:t>
-      </w:r>
-      <w:r>
-        <w:rPr>
-          <w:rFonts w:ascii="System" w:eastAsia="System" w:hint="eastAsia"/>
-        </w:rPr>
-        <w:t xml:space="preserve"> </w:t>
-      </w:r>
-      <w:r>
-        <w:rPr>
-          <w:rFonts w:hint="eastAsia"/>
-        </w:rPr>
-        <w:t xml:space="preserve"> Y T. </w:t>
-      </w:r>
-      <w:r>
-        <w:rPr>
-          <w:rFonts w:hint="eastAsia"/>
-        </w:rPr>
-        <w:t>中华人民共和国通信行业标准</w:t>
-      </w:r>
-      <w:r>
-        <w:rPr>
-          <w:rFonts w:hint="eastAsia"/>
-        </w:rPr>
-        <w:t xml:space="preserve">: </w:t>
-      </w:r>
-      <w:r>
-        <w:rPr>
-          <w:rFonts w:hint="eastAsia"/>
-        </w:rPr>
-        <w:t>信息安全运行管理系统总体架构</w:t>
-      </w:r>
-      <w:r>
-        <w:rPr>
-          <w:rFonts w:hint="eastAsia"/>
-        </w:rPr>
-        <w:t>[D]. 2008.</w:t>
-      </w:r>
-      <w:bookmarkEnd w:id="24"/>
-    </w:p>
-    <w:p>
-      <w:pPr>
-        <w:pStyle w:val="EndNoteBibliography"/>
-      </w:pPr>
-      <w:bookmarkStart w:id="25" w:name="_ENREF_7"/>
-      <w:r>
-        <w:rPr>
-          <w:rFonts w:hint="eastAsia"/>
-        </w:rPr>
-        <w:t>[7]</w:t>
-      </w:r>
-      <w:r>
-        <w:rPr>
-          <w:rFonts w:ascii="System" w:eastAsia="System" w:hint="eastAsia"/>
-        </w:rPr>
-        <w:t xml:space="preserve"> </w:t>
-      </w:r>
-      <w:r>
-        <w:rPr>
-          <w:rFonts w:hint="eastAsia"/>
-        </w:rPr>
-        <w:t>中国盲人数字图书馆</w:t>
-      </w:r>
-      <w:r>
-        <w:rPr>
-          <w:rFonts w:hint="eastAsia"/>
-        </w:rPr>
-        <w:t xml:space="preserve">. </w:t>
-      </w:r>
-      <w:r>
-        <w:rPr>
-          <w:rFonts w:hint="eastAsia"/>
-        </w:rPr>
-        <w:t>无障碍声明</w:t>
-      </w:r>
-      <w:r>
-        <w:rPr>
-          <w:rFonts w:hint="eastAsia"/>
-        </w:rPr>
-        <w:t xml:space="preserve">[EB/OL]. </w:t>
-      </w:r>
-      <w:hyperlink r:id="rId15" w:history="1">
-        <w:r>
-          <w:rPr>
-            <w:rStyle w:val="a8"/>
-            <w:rFonts w:hint="eastAsia"/>
-          </w:rPr>
-          <w:t>http://www.cdlvi.cn/wzasm/node_149891.htm</w:t>
-        </w:r>
-      </w:hyperlink>
-      <w:r>
-        <w:rPr>
-          <w:rFonts w:hint="eastAsia"/>
-        </w:rPr>
-        <w:t>.</w:t>
-      </w:r>
-      <w:bookmarkEnd w:id="25"/>
-    </w:p>
-    <w:p>
-      <w:pPr>
-        <w:pStyle w:val="EndNoteBibliography"/>
-      </w:pPr>
-      <w:bookmarkStart w:id="26" w:name="_ENREF_8"/>
-      <w:r>
-        <w:rPr>
-          <w:rFonts w:hint="eastAsia"/>
-        </w:rPr>
-        <w:t>[8]</w:t>
-      </w:r>
-      <w:r>
-        <w:rPr>
-          <w:rFonts w:ascii="System" w:eastAsia="System" w:hint="eastAsia"/>
-        </w:rPr>
-        <w:t xml:space="preserve"> </w:t>
-      </w:r>
-      <w:r>
-        <w:rPr>
-          <w:rFonts w:hint="eastAsia"/>
-        </w:rPr>
-        <w:t>陈思宇</w:t>
-      </w:r>
-      <w:r>
-        <w:rPr>
-          <w:rFonts w:hint="eastAsia"/>
-        </w:rPr>
-        <w:t xml:space="preserve">, </w:t>
-      </w:r>
-      <w:r>
-        <w:rPr>
-          <w:rFonts w:hint="eastAsia"/>
-        </w:rPr>
-        <w:t>陈朝斌</w:t>
-      </w:r>
-      <w:r>
-        <w:rPr>
-          <w:rFonts w:hint="eastAsia"/>
-        </w:rPr>
-        <w:t xml:space="preserve">, </w:t>
-      </w:r>
-      <w:r>
-        <w:rPr>
-          <w:rFonts w:hint="eastAsia"/>
-        </w:rPr>
-        <w:t>金慧娜</w:t>
-      </w:r>
-      <w:r>
-        <w:rPr>
-          <w:rFonts w:hint="eastAsia"/>
-        </w:rPr>
-        <w:t xml:space="preserve">. </w:t>
-      </w:r>
-      <w:r>
-        <w:rPr>
-          <w:rFonts w:hint="eastAsia"/>
-        </w:rPr>
-        <w:t>无障碍产品设计初探——针对视障者的手机设计</w:t>
-      </w:r>
-      <w:r>
-        <w:rPr>
-          <w:rFonts w:hint="eastAsia"/>
-        </w:rPr>
-        <w:t>[C]. Proceedings of the 2006 International Conference on Industrial Design &amp; The 11th China Industrial Design Annual Meeting (Volume 2/2), 2006.</w:t>
-      </w:r>
-      <w:bookmarkEnd w:id="26"/>
-    </w:p>
-    <w:p>
-      <w:pPr>
-        <w:pStyle w:val="EndNoteBibliography"/>
-      </w:pPr>
-      <w:bookmarkStart w:id="27" w:name="_ENREF_9"/>
-      <w:r>
-        <w:t>[9]</w:t>
-      </w:r>
-      <w:r>
-        <w:rPr>
-          <w:rFonts w:ascii="System" w:eastAsia="System"/>
-        </w:rPr>
-        <w:t xml:space="preserve"> </w:t>
-      </w:r>
-      <w:r>
-        <w:t>Ciavarella C, Paternò F. The design of a handheld, location-aware guide for indoor environments[J]. Personal and Ubiquitous Computing, 2004, 8(2): 82-91.</w:t>
-      </w:r>
-      <w:bookmarkEnd w:id="27"/>
-    </w:p>
-    <w:p>
-      <w:pPr>
-        <w:pStyle w:val="EndNoteBibliography"/>
-      </w:pPr>
-      <w:bookmarkStart w:id="28" w:name="_ENREF_10"/>
-      <w:r>
-        <w:t>[10]</w:t>
-      </w:r>
-      <w:r>
-        <w:rPr>
-          <w:rFonts w:ascii="System" w:eastAsia="System"/>
-        </w:rPr>
-        <w:t xml:space="preserve"> </w:t>
-      </w:r>
-      <w:r>
-        <w:t>Müller H J, Schöning J, Krüger A. Mobile Map Interaction-Evaluation in an indoor scenario[C]. GI Jahrestagung (2), 2006: 403-410.</w:t>
-      </w:r>
-      <w:bookmarkEnd w:id="28"/>
-    </w:p>
-    <w:p>
-      <w:pPr>
-        <w:pStyle w:val="EndNoteBibliography"/>
-      </w:pPr>
-      <w:bookmarkStart w:id="29" w:name="_ENREF_11"/>
-      <w:r>
-        <w:rPr>
-          <w:rFonts w:hint="eastAsia"/>
-        </w:rPr>
-        <w:t>[11]</w:t>
-      </w:r>
-      <w:r>
-        <w:rPr>
-          <w:rFonts w:ascii="System" w:eastAsia="System" w:hint="eastAsia"/>
-        </w:rPr>
-        <w:t xml:space="preserve"> </w:t>
-      </w:r>
-      <w:r>
-        <w:rPr>
-          <w:rFonts w:hint="eastAsia"/>
-        </w:rPr>
-        <w:t>Klippel A, Freksa C, Winter S. You</w:t>
-      </w:r>
-      <w:r>
-        <w:rPr>
-          <w:rFonts w:hint="eastAsia"/>
-        </w:rPr>
-        <w:t>‐</w:t>
-      </w:r>
-      <w:r>
-        <w:rPr>
-          <w:rFonts w:hint="eastAsia"/>
-        </w:rPr>
-        <w:t>are</w:t>
-      </w:r>
-      <w:r>
-        <w:rPr>
-          <w:rFonts w:hint="eastAsia"/>
-        </w:rPr>
-        <w:t>‐</w:t>
-      </w:r>
-      <w:r>
-        <w:rPr>
-          <w:rFonts w:hint="eastAsia"/>
-        </w:rPr>
-        <w:t>here maps in emergencies</w:t>
-      </w:r>
-      <w:r>
-        <w:rPr>
-          <w:rFonts w:hint="eastAsia"/>
-        </w:rPr>
-        <w:t>–</w:t>
-      </w:r>
-      <w:r>
-        <w:rPr>
-          <w:rFonts w:hint="eastAsia"/>
-        </w:rPr>
-        <w:t>the danger of getting lost[J]. Journal of spatial science, 2006, 51(1): 117-131.</w:t>
-      </w:r>
-      <w:bookmarkEnd w:id="29"/>
-    </w:p>
-    <w:p>
-      <w:pPr>
-        <w:pStyle w:val="EndNoteBibliography"/>
-      </w:pPr>
-      <w:bookmarkStart w:id="30" w:name="_ENREF_12"/>
-      <w:r>
-        <w:t>[12]</w:t>
-      </w:r>
-      <w:r>
-        <w:rPr>
-          <w:rFonts w:ascii="System" w:eastAsia="System"/>
-        </w:rPr>
-        <w:t xml:space="preserve"> </w:t>
-      </w:r>
-      <w:r>
-        <w:t>Lorenz B, Ohlbach H J, Stoffel E-P: A hybrid spatial model for representing indoor environments, Web and Wireless Geographical Information Systems: Springer, 2006: 102-112.</w:t>
-      </w:r>
-      <w:bookmarkEnd w:id="30"/>
-    </w:p>
-    <w:p>
-      <w:pPr>
-        <w:pStyle w:val="EndNoteBibliography"/>
-      </w:pPr>
-      <w:bookmarkStart w:id="31" w:name="_ENREF_13"/>
-      <w:r>
-        <w:t>[13]</w:t>
-      </w:r>
-      <w:r>
-        <w:rPr>
-          <w:rFonts w:ascii="System" w:eastAsia="System"/>
-        </w:rPr>
-        <w:t xml:space="preserve"> </w:t>
-      </w:r>
-      <w:r>
-        <w:t>Nossum A S. IndoorTubes a novel design for indoor maps[J]. Cartography and Geographic Information Science, 2011, 38(2): 192-200.</w:t>
-      </w:r>
-      <w:bookmarkEnd w:id="31"/>
-    </w:p>
-    <w:p>
-      <w:pPr>
-        <w:pStyle w:val="EndNoteBibliography"/>
-      </w:pPr>
-      <w:bookmarkStart w:id="32" w:name="_ENREF_14"/>
-      <w:r>
-        <w:rPr>
-          <w:rFonts w:hint="eastAsia"/>
-        </w:rPr>
-        <w:t>[14]</w:t>
-      </w:r>
-      <w:r>
-        <w:rPr>
-          <w:rFonts w:ascii="System" w:eastAsia="System" w:hint="eastAsia"/>
-        </w:rPr>
-        <w:t xml:space="preserve"> </w:t>
-      </w:r>
-      <w:r>
-        <w:rPr>
-          <w:rFonts w:hint="eastAsia"/>
-        </w:rPr>
-        <w:t>赵忠君</w:t>
-      </w:r>
-      <w:r>
-        <w:rPr>
-          <w:rFonts w:hint="eastAsia"/>
-        </w:rPr>
-        <w:t xml:space="preserve">, </w:t>
-      </w:r>
-      <w:r>
-        <w:rPr>
-          <w:rFonts w:hint="eastAsia"/>
-        </w:rPr>
-        <w:t>赵飞</w:t>
-      </w:r>
-      <w:r>
-        <w:rPr>
-          <w:rFonts w:hint="eastAsia"/>
-        </w:rPr>
-        <w:t xml:space="preserve">. </w:t>
-      </w:r>
-      <w:r>
-        <w:rPr>
-          <w:rFonts w:hint="eastAsia"/>
-        </w:rPr>
-        <w:t>在线地图的交互可视化设计研究</w:t>
-      </w:r>
-      <w:r>
-        <w:rPr>
-          <w:rFonts w:hint="eastAsia"/>
-        </w:rPr>
-        <w:t xml:space="preserve">[J]. </w:t>
-      </w:r>
-      <w:r>
-        <w:rPr>
-          <w:rFonts w:hint="eastAsia"/>
-        </w:rPr>
-        <w:t>测绘通报</w:t>
-      </w:r>
-      <w:r>
-        <w:rPr>
-          <w:rFonts w:hint="eastAsia"/>
-        </w:rPr>
-        <w:t>, 2011, 7: 009.</w:t>
-      </w:r>
-      <w:bookmarkEnd w:id="32"/>
-    </w:p>
-    <w:p>
-      <w:pPr>
-        <w:pStyle w:val="EndNoteBibliography"/>
-      </w:pPr>
-      <w:bookmarkStart w:id="33" w:name="_ENREF_15"/>
-      <w:r>
-        <w:t>[15]</w:t>
-      </w:r>
-      <w:r>
-        <w:rPr>
-          <w:rFonts w:ascii="System" w:eastAsia="System"/>
-        </w:rPr>
-        <w:t xml:space="preserve"> </w:t>
-      </w:r>
-      <w:r>
-        <w:t>Link J a B, Smith P, Viol N, et al. Footpath: Accurate map-based indoor navigation using smartphones[C]. Indoor Positioning and Indoor Navigation (IPIN), 2011 International Conference on, 2011: 1-8.</w:t>
-      </w:r>
-      <w:bookmarkEnd w:id="33"/>
-    </w:p>
-    <w:p>
-      <w:pPr>
-        <w:pStyle w:val="EndNoteBibliography"/>
-      </w:pPr>
-      <w:bookmarkStart w:id="34" w:name="_ENREF_16"/>
-      <w:r>
-        <w:t>[16]</w:t>
-      </w:r>
-      <w:r>
-        <w:rPr>
-          <w:rFonts w:ascii="System" w:eastAsia="System"/>
-        </w:rPr>
-        <w:t xml:space="preserve"> </w:t>
-      </w:r>
-      <w:r>
-        <w:t>Tomono M, Yuta S. Indoor navigation based on an inaccurate map using object recognition[C]. Intelligent Robots and Systems, 2002. IEEE/RSJ International Conference on, 2002: 619-624.</w:t>
-      </w:r>
-      <w:bookmarkEnd w:id="34"/>
-    </w:p>
-    <w:p>
-      <w:pPr>
-        <w:pStyle w:val="EndNoteBibliography"/>
-      </w:pPr>
-      <w:bookmarkStart w:id="35" w:name="_ENREF_17"/>
-      <w:r>
-        <w:t>[17]</w:t>
-      </w:r>
-      <w:r>
-        <w:rPr>
-          <w:rFonts w:ascii="System" w:eastAsia="System"/>
-        </w:rPr>
-        <w:t xml:space="preserve"> </w:t>
-      </w:r>
-      <w:r>
-        <w:t>Gilliéron P-Y, Merminod B. Personal navigation system for indoor applications[C]. 11th IAIN world congress, 2003: 21-24.</w:t>
-      </w:r>
-      <w:bookmarkEnd w:id="35"/>
-    </w:p>
-    <w:p>
-      <w:pPr>
-        <w:pStyle w:val="EndNoteBibliography"/>
-      </w:pPr>
-      <w:bookmarkStart w:id="36" w:name="_ENREF_18"/>
-      <w:r>
-        <w:lastRenderedPageBreak/>
-        <w:t>[18]</w:t>
-      </w:r>
-      <w:r>
-        <w:rPr>
-          <w:rFonts w:ascii="System" w:eastAsia="System"/>
-        </w:rPr>
-        <w:t xml:space="preserve"> </w:t>
-      </w:r>
-      <w:r>
-        <w:t>Miu A K L. Design and implementation of an indoor mobile navigation system[D].  Citeseer, 2002.</w:t>
-      </w:r>
-      <w:bookmarkEnd w:id="36"/>
-    </w:p>
-    <w:p>
-      <w:pPr>
-        <w:pStyle w:val="EndNoteBibliography"/>
-      </w:pPr>
-      <w:bookmarkStart w:id="37" w:name="_ENREF_19"/>
-      <w:r>
-        <w:t>[19]</w:t>
-      </w:r>
-      <w:r>
-        <w:rPr>
-          <w:rFonts w:ascii="System" w:eastAsia="System"/>
-        </w:rPr>
-        <w:t xml:space="preserve"> </w:t>
-      </w:r>
-      <w:r>
-        <w:t>Renaudin V, Yalak O, Tomé P, et al. Indoor navigation of emergency agents[J]. European Journal of Navigation, 2007, 5(3): 36-45.</w:t>
-      </w:r>
-      <w:bookmarkEnd w:id="37"/>
-    </w:p>
-    <w:p>
-      <w:pPr>
-        <w:pStyle w:val="EndNoteBibliography"/>
-      </w:pPr>
-      <w:bookmarkStart w:id="38" w:name="_ENREF_20"/>
-      <w:r>
-        <w:t>[20]</w:t>
-      </w:r>
-      <w:r>
-        <w:rPr>
-          <w:rFonts w:ascii="System" w:eastAsia="System"/>
-        </w:rPr>
-        <w:t xml:space="preserve"> </w:t>
-      </w:r>
-      <w:r>
-        <w:t>Beauregard S, Haas H. Pedestrian dead reckoning: A basis for personal positioning[C]. Proceedings of the 3rd Workshop on Positioning, Navigation and Communication (WPNC’06), 2006: 27-35.</w:t>
-      </w:r>
-      <w:bookmarkEnd w:id="38"/>
-    </w:p>
-    <w:p>
-      <w:pPr>
-        <w:pStyle w:val="EndNoteBibliography"/>
-      </w:pPr>
-      <w:bookmarkStart w:id="39" w:name="_ENREF_21"/>
-      <w:r>
-        <w:t>[21]</w:t>
-      </w:r>
-      <w:r>
-        <w:rPr>
-          <w:rFonts w:ascii="System" w:eastAsia="System"/>
-        </w:rPr>
-        <w:t xml:space="preserve"> </w:t>
-      </w:r>
-      <w:r>
-        <w:t xml:space="preserve">A* search algorithm[EB/OL]. [12]. </w:t>
-      </w:r>
-      <w:hyperlink r:id="rId16" w:history="1">
-        <w:r>
-          <w:rPr>
-            <w:rStyle w:val="a8"/>
-          </w:rPr>
-          <w:t>http://en.wikipedia.org/wiki/A*_search_algorithm</w:t>
-        </w:r>
-      </w:hyperlink>
-      <w:r>
-        <w:t>.</w:t>
-      </w:r>
-      <w:bookmarkEnd w:id="39"/>
-    </w:p>
-    <w:p>
-      <w:pPr>
-        <w:pStyle w:val="EndNoteBibliography"/>
-      </w:pPr>
-      <w:bookmarkStart w:id="40" w:name="_ENREF_22"/>
-      <w:r>
-        <w:rPr>
-          <w:rFonts w:hint="eastAsia"/>
-        </w:rPr>
-        <w:t>[22]</w:t>
-      </w:r>
-      <w:r>
-        <w:rPr>
-          <w:rFonts w:ascii="System" w:eastAsia="System" w:hint="eastAsia"/>
-        </w:rPr>
-        <w:t xml:space="preserve"> </w:t>
-      </w:r>
-      <w:r>
-        <w:rPr>
-          <w:rFonts w:hint="eastAsia"/>
-        </w:rPr>
-        <w:t>陈圣群</w:t>
-      </w:r>
-      <w:r>
-        <w:rPr>
-          <w:rFonts w:hint="eastAsia"/>
-        </w:rPr>
-        <w:t xml:space="preserve">, </w:t>
-      </w:r>
-      <w:r>
-        <w:rPr>
-          <w:rFonts w:hint="eastAsia"/>
-        </w:rPr>
-        <w:t>董林飞</w:t>
-      </w:r>
-      <w:r>
-        <w:rPr>
-          <w:rFonts w:hint="eastAsia"/>
-        </w:rPr>
-        <w:t xml:space="preserve">. Dijkstra </w:t>
-      </w:r>
-      <w:r>
-        <w:rPr>
-          <w:rFonts w:hint="eastAsia"/>
-        </w:rPr>
-        <w:t>和</w:t>
-      </w:r>
-      <w:r>
-        <w:rPr>
-          <w:rFonts w:hint="eastAsia"/>
-        </w:rPr>
-        <w:t xml:space="preserve"> A-star </w:t>
-      </w:r>
-      <w:r>
-        <w:rPr>
-          <w:rFonts w:hint="eastAsia"/>
-        </w:rPr>
-        <w:t>算法在智能导航中的应用分析</w:t>
-      </w:r>
-      <w:r>
-        <w:rPr>
-          <w:rFonts w:hint="eastAsia"/>
-        </w:rPr>
-        <w:t xml:space="preserve">[J]. </w:t>
-      </w:r>
-      <w:r>
-        <w:rPr>
-          <w:rFonts w:hint="eastAsia"/>
-        </w:rPr>
-        <w:t>重庆科技学院学报</w:t>
-      </w:r>
-      <w:r>
-        <w:rPr>
-          <w:rFonts w:hint="eastAsia"/>
-        </w:rPr>
-        <w:t xml:space="preserve">: </w:t>
-      </w:r>
-      <w:r>
-        <w:rPr>
-          <w:rFonts w:hint="eastAsia"/>
-        </w:rPr>
-        <w:t>自然科学版</w:t>
-      </w:r>
-      <w:r>
-        <w:rPr>
-          <w:rFonts w:hint="eastAsia"/>
-        </w:rPr>
-        <w:t>, 2010, (006): 159-161.</w:t>
-      </w:r>
-      <w:bookmarkEnd w:id="40"/>
-    </w:p>
-    <w:p>
-      <w:pPr>
-        <w:pStyle w:val="EndNoteBibliography"/>
-      </w:pPr>
-      <w:bookmarkStart w:id="41" w:name="_ENREF_23"/>
-      <w:r>
-        <w:t>[23]</w:t>
-      </w:r>
-      <w:r>
-        <w:rPr>
-          <w:rFonts w:ascii="System" w:eastAsia="System"/>
-        </w:rPr>
-        <w:t xml:space="preserve"> </w:t>
-      </w:r>
-      <w:r>
-        <w:t>Isomursu M, Ervasti M, Isomursu P, et al. Evaluating Human Values in the Adoption of New Technology in School Environment[C]. System Sciences (HICSS), 2010 43rd Hawaii International Conference on, 2010: 1-10.</w:t>
-      </w:r>
-      <w:bookmarkEnd w:id="41"/>
-    </w:p>
-    <w:p>
-      <w:pPr>
-        <w:pStyle w:val="EndNoteBibliography"/>
-      </w:pPr>
-      <w:bookmarkStart w:id="42" w:name="_ENREF_24"/>
-      <w:r>
-        <w:t>[24]</w:t>
-      </w:r>
-      <w:r>
-        <w:rPr>
-          <w:rFonts w:ascii="System" w:eastAsia="System"/>
-        </w:rPr>
-        <w:t xml:space="preserve"> </w:t>
-      </w:r>
-      <w:r>
-        <w:t>Ok K, Coskun V, Aydin M N, et al. Current benefits and future directions of NFC services[C]. Education and Management Technology (ICEMT), 2010 International Conference on, 2010: 334-338.</w:t>
-      </w:r>
-      <w:bookmarkEnd w:id="42"/>
-    </w:p>
-    <w:p>
-      <w:pPr>
-        <w:pStyle w:val="EndNoteBibliography"/>
-      </w:pPr>
-      <w:bookmarkStart w:id="43" w:name="_ENREF_25"/>
-      <w:r>
-        <w:t>[25]</w:t>
-      </w:r>
-      <w:r>
-        <w:rPr>
-          <w:rFonts w:ascii="System" w:eastAsia="System"/>
-        </w:rPr>
-        <w:t xml:space="preserve"> </w:t>
-      </w:r>
-      <w:r>
-        <w:t>Miraz G M, Ruiz I L, Gómez-Nieto M. How NFC can be used for the compliance of European higher education area guidelines in European universities[C]. Near Field Communication, 2009. NFC'09. First International Workshop on, 2009: 3-8.</w:t>
-      </w:r>
-      <w:bookmarkEnd w:id="43"/>
-    </w:p>
-    <w:p>
-      <w:pPr>
-        <w:pStyle w:val="EndNoteBibliography"/>
-      </w:pPr>
-      <w:bookmarkStart w:id="44" w:name="_ENREF_26"/>
-      <w:r>
-        <w:rPr>
-          <w:rFonts w:hint="eastAsia"/>
-        </w:rPr>
-        <w:t>[26]</w:t>
-      </w:r>
-      <w:r>
-        <w:rPr>
-          <w:rFonts w:ascii="System" w:eastAsia="System" w:hint="eastAsia"/>
-        </w:rPr>
-        <w:t xml:space="preserve"> </w:t>
-      </w:r>
-      <w:r>
-        <w:rPr>
-          <w:rFonts w:hint="eastAsia"/>
-        </w:rPr>
-        <w:t>齐晓飞</w:t>
-      </w:r>
-      <w:r>
-        <w:rPr>
-          <w:rFonts w:hint="eastAsia"/>
-        </w:rPr>
-        <w:t xml:space="preserve">, </w:t>
-      </w:r>
-      <w:r>
-        <w:rPr>
-          <w:rFonts w:hint="eastAsia"/>
-        </w:rPr>
-        <w:t>崔秀飞</w:t>
-      </w:r>
-      <w:r>
-        <w:rPr>
-          <w:rFonts w:hint="eastAsia"/>
-        </w:rPr>
-        <w:t xml:space="preserve">, </w:t>
-      </w:r>
-      <w:r>
-        <w:rPr>
-          <w:rFonts w:hint="eastAsia"/>
-        </w:rPr>
-        <w:t>李怀树</w:t>
-      </w:r>
-      <w:r>
-        <w:rPr>
-          <w:rFonts w:hint="eastAsia"/>
-        </w:rPr>
-        <w:t xml:space="preserve">. </w:t>
-      </w:r>
-      <w:r>
-        <w:rPr>
-          <w:rFonts w:hint="eastAsia"/>
-        </w:rPr>
-        <w:t>室内地图设计现状分析</w:t>
-      </w:r>
-      <w:r>
-        <w:rPr>
-          <w:rFonts w:hint="eastAsia"/>
-        </w:rPr>
-        <w:t xml:space="preserve">[J]. </w:t>
-      </w:r>
-      <w:r>
-        <w:rPr>
-          <w:rFonts w:hint="eastAsia"/>
-        </w:rPr>
-        <w:t>测绘与空间地理信息</w:t>
-      </w:r>
-      <w:r>
-        <w:rPr>
-          <w:rFonts w:hint="eastAsia"/>
-        </w:rPr>
-        <w:t>, 2013, 36(2).</w:t>
-      </w:r>
-      <w:bookmarkEnd w:id="44"/>
-    </w:p>
-    <w:p>
-      <w:pPr>
-        <w:pStyle w:val="EndNoteBibliography"/>
-      </w:pPr>
-      <w:bookmarkStart w:id="45" w:name="_ENREF_27"/>
-      <w:r>
-        <w:t>[27]</w:t>
-      </w:r>
-      <w:r>
-        <w:rPr>
-          <w:rFonts w:ascii="System" w:eastAsia="System"/>
-        </w:rPr>
-        <w:t xml:space="preserve"> </w:t>
-      </w:r>
-      <w:r>
-        <w:t>Lisle S, Atkinson F. Mobile Drawings: The Art of Turning CAD Plans into Interactive Indoor Maps[J].</w:t>
-      </w:r>
-      <w:bookmarkEnd w:id="45"/>
-    </w:p>
-    <w:p>
-      <w:pPr>
-        <w:pStyle w:val="EndNoteBibliography"/>
-      </w:pPr>
-      <w:bookmarkStart w:id="46" w:name="_ENREF_28"/>
-      <w:r>
-        <w:t>[28]</w:t>
-      </w:r>
-      <w:r>
-        <w:rPr>
-          <w:rFonts w:ascii="System" w:eastAsia="System"/>
-        </w:rPr>
-        <w:t xml:space="preserve"> </w:t>
-      </w:r>
-      <w:r>
-        <w:t>Schafer M, Knapp C, Chakraborty S. Automatic generation of topological indoor maps for real-time map-based localization and tracking[C]. Indoor Positioning and Indoor Navigation (IPIN), 2011 International Conference on, 2011: 1-8.</w:t>
-      </w:r>
-      <w:bookmarkEnd w:id="46"/>
-    </w:p>
-    <w:p>
-      <w:pPr>
-        <w:pStyle w:val="EndNoteBibliography"/>
-      </w:pPr>
-      <w:bookmarkStart w:id="47" w:name="_ENREF_29"/>
-      <w:r>
-        <w:rPr>
-          <w:rFonts w:hint="eastAsia"/>
-        </w:rPr>
-        <w:t>[29]</w:t>
-      </w:r>
-      <w:r>
-        <w:rPr>
-          <w:rFonts w:ascii="System" w:eastAsia="System" w:hint="eastAsia"/>
-        </w:rPr>
-        <w:t xml:space="preserve"> </w:t>
-      </w:r>
-      <w:r>
-        <w:rPr>
-          <w:rFonts w:hint="eastAsia"/>
-        </w:rPr>
-        <w:t>张璟</w:t>
-      </w:r>
-      <w:r>
-        <w:rPr>
-          <w:rFonts w:hint="eastAsia"/>
-        </w:rPr>
-        <w:t xml:space="preserve">. </w:t>
-      </w:r>
-      <w:r>
-        <w:rPr>
-          <w:rFonts w:hint="eastAsia"/>
-        </w:rPr>
-        <w:t>公共设施导示信息的</w:t>
-      </w:r>
-      <w:r>
-        <w:rPr>
-          <w:rFonts w:hint="eastAsia"/>
-        </w:rPr>
-        <w:t xml:space="preserve"> </w:t>
-      </w:r>
-      <w:r>
-        <w:rPr>
-          <w:rFonts w:hint="eastAsia"/>
-        </w:rPr>
-        <w:t>“触觉传达”</w:t>
-      </w:r>
-      <w:r>
-        <w:rPr>
-          <w:rFonts w:hint="eastAsia"/>
-        </w:rPr>
-        <w:t xml:space="preserve"> </w:t>
-      </w:r>
-      <w:r>
-        <w:rPr>
-          <w:rFonts w:hint="eastAsia"/>
-        </w:rPr>
-        <w:t>研究</w:t>
-      </w:r>
-      <w:r>
-        <w:rPr>
-          <w:rFonts w:hint="eastAsia"/>
-        </w:rPr>
-        <w:t>[J].</w:t>
-      </w:r>
-      <w:bookmarkEnd w:id="47"/>
-    </w:p>
-    <w:p>
-      <w:pPr>
-        <w:spacing w:line="360" w:lineRule="auto"/>
-        <w:ind w:left="573" w:hanging="454"/>
-        <w:jc w:val="left"/>
         <w:rPr>
           <w:rFonts w:ascii="宋体" w:hAnsi="宋体"/>
         </w:rPr>
       </w:pPr>
-      <w:r>
-        <w:fldChar w:fldCharType="end"/>
-      </w:r>
+      <w:fldSimple w:instr=" ADDIN EN.REFLIST "/>
       <w:r>
         <w:t xml:space="preserve"> </w:t>
       </w:r>
     </w:p>
     <w:sectPr>
-      <w:headerReference w:type="even" r:id="rId17"/>
-      <w:headerReference w:type="default" r:id="rId18"/>
-      <w:footerReference w:type="even" r:id="rId19"/>
-      <w:footerReference w:type="default" r:id="rId20"/>
+      <w:headerReference w:type="even" r:id="rId13"/>
+      <w:headerReference w:type="default" r:id="rId14"/>
+      <w:footerReference w:type="even" r:id="rId15"/>
+      <w:footerReference w:type="default" r:id="rId16"/>
       <w:endnotePr>
         <w:numFmt w:val="decimal"/>
       </w:endnotePr>
@@ -1497,7 +457,7 @@
         <w:rStyle w:val="af6"/>
         <w:noProof/>
       </w:rPr>
-      <w:t>3</w:t>
+      <w:t>2</w:t>
     </w:r>
     <w:r>
       <w:rPr>
@@ -4910,7 +3870,7 @@
 </file>
 
 <file path=customXml/itemProps1.xml><?xml version="1.0" encoding="utf-8"?>
-<ds:datastoreItem xmlns:ds="http://schemas.openxmlformats.org/officeDocument/2006/customXml" ds:itemID="{9A03326B-755F-4B33-A9A0-B631B3F42FC7}">
+<ds:datastoreItem xmlns:ds="http://schemas.openxmlformats.org/officeDocument/2006/customXml" ds:itemID="{98AEA1DB-BC68-4010-9F64-EDC4D222B5F1}">
   <ds:schemaRefs>
     <ds:schemaRef ds:uri="http://schemas.openxmlformats.org/officeDocument/2006/bibliography"/>
   </ds:schemaRefs>

--- a/Chapter6.docx
+++ b/Chapter6.docx
@@ -35,16 +35,94 @@
         <w:rPr>
           <w:rFonts w:ascii="宋体" w:hAnsi="宋体" w:hint="eastAsia"/>
         </w:rPr>
-        <w:t>基于盲人距离</w:t>
+        <w:t>基于盲人距离感的优化</w:t>
       </w:r>
-      <w:bookmarkStart w:id="2" w:name="_GoBack"/>
-      <w:bookmarkEnd w:id="2"/>
+    </w:p>
+    <w:p>
+      <w:pPr>
+        <w:pStyle w:val="a1"/>
+        <w:spacing w:line="360" w:lineRule="auto"/>
+        <w:ind w:firstLine="480"/>
+        <w:rPr>
+          <w:rFonts w:ascii="宋体" w:hAnsi="宋体"/>
+        </w:rPr>
+      </w:pPr>
       <w:r>
         <w:rPr>
           <w:rFonts w:ascii="宋体" w:hAnsi="宋体" w:hint="eastAsia"/>
         </w:rPr>
-        <w:t>感的优化</w:t>
+        <w:t>人工更新NFC标签网络</w:t>
       </w:r>
+    </w:p>
+    <w:p>
+      <w:pPr>
+        <w:pStyle w:val="a1"/>
+        <w:spacing w:line="360" w:lineRule="auto"/>
+        <w:ind w:firstLine="480"/>
+        <w:rPr>
+          <w:rFonts w:ascii="宋体" w:hAnsi="宋体"/>
+        </w:rPr>
+      </w:pPr>
+    </w:p>
+    <w:p>
+      <w:pPr>
+        <w:pStyle w:val="a1"/>
+        <w:spacing w:line="360" w:lineRule="auto"/>
+        <w:ind w:firstLine="480"/>
+        <w:rPr>
+          <w:rFonts w:ascii="宋体" w:hAnsi="宋体"/>
+        </w:rPr>
+      </w:pPr>
+      <w:r>
+        <w:rPr>
+          <w:rFonts w:ascii="宋体" w:hAnsi="宋体" w:hint="eastAsia"/>
+        </w:rPr>
+        <w:t>对特殊情况做分析，本方案并不完美，列举不完美的情况，但是有效</w:t>
+      </w:r>
+    </w:p>
+    <w:p>
+      <w:pPr>
+        <w:pStyle w:val="a1"/>
+        <w:spacing w:line="360" w:lineRule="auto"/>
+        <w:ind w:firstLine="480"/>
+        <w:rPr>
+          <w:rFonts w:ascii="宋体" w:hAnsi="宋体"/>
+        </w:rPr>
+      </w:pPr>
+      <w:r>
+        <w:rPr>
+          <w:rFonts w:ascii="宋体" w:hAnsi="宋体" w:hint="eastAsia"/>
+        </w:rPr>
+        <w:t>和其他方案比较</w:t>
+      </w:r>
+    </w:p>
+    <w:p>
+      <w:pPr>
+        <w:pStyle w:val="a1"/>
+        <w:spacing w:line="360" w:lineRule="auto"/>
+        <w:ind w:firstLine="480"/>
+        <w:rPr>
+          <w:rFonts w:ascii="宋体" w:hAnsi="宋体" w:hint="eastAsia"/>
+        </w:rPr>
+      </w:pPr>
+    </w:p>
+    <w:p>
+      <w:pPr>
+        <w:pStyle w:val="a1"/>
+        <w:spacing w:line="360" w:lineRule="auto"/>
+        <w:ind w:firstLine="480"/>
+        <w:rPr>
+          <w:rFonts w:ascii="宋体" w:hAnsi="宋体"/>
+        </w:rPr>
+      </w:pPr>
+      <w:r>
+        <w:rPr>
+          <w:rFonts w:ascii="宋体" w:hAnsi="宋体" w:hint="eastAsia"/>
+        </w:rPr>
+        <w:t>本文只考虑了房间外导航。</w:t>
+      </w:r>
+      <w:bookmarkStart w:id="2" w:name="_GoBack"/>
+      <w:bookmarkEnd w:id="2"/>
     </w:p>
     <w:p>
       <w:pPr>
@@ -260,7 +338,15 @@
           <w:rFonts w:ascii="宋体" w:hAnsi="宋体"/>
         </w:rPr>
       </w:pPr>
-      <w:fldSimple w:instr=" ADDIN EN.REFLIST "/>
+      <w:r>
+        <w:fldChar w:fldCharType="begin"/>
+      </w:r>
+      <w:r>
+        <w:instrText xml:space="preserve"> ADDIN EN.REFLIST </w:instrText>
+      </w:r>
+      <w:r>
+        <w:fldChar w:fldCharType="end"/>
+      </w:r>
       <w:r>
         <w:t xml:space="preserve"> </w:t>
       </w:r>
@@ -3870,7 +3956,7 @@
 </file>
 
 <file path=customXml/itemProps1.xml><?xml version="1.0" encoding="utf-8"?>
-<ds:datastoreItem xmlns:ds="http://schemas.openxmlformats.org/officeDocument/2006/customXml" ds:itemID="{98AEA1DB-BC68-4010-9F64-EDC4D222B5F1}">
+<ds:datastoreItem xmlns:ds="http://schemas.openxmlformats.org/officeDocument/2006/customXml" ds:itemID="{63AA1669-1CF6-44BE-8C8E-FD6D7677E0AB}">
   <ds:schemaRefs>
     <ds:schemaRef ds:uri="http://schemas.openxmlformats.org/officeDocument/2006/bibliography"/>
   </ds:schemaRefs>

--- a/Chapter6.docx
+++ b/Chapter6.docx
@@ -63,6 +63,14 @@
           <w:rFonts w:ascii="宋体" w:hAnsi="宋体"/>
         </w:rPr>
       </w:pPr>
+      <w:r>
+        <w:rPr>
+          <w:rFonts w:ascii="宋体" w:hAnsi="宋体" w:hint="eastAsia"/>
+        </w:rPr>
+        <w:t>网络的动态变化 路况的变化</w:t>
+      </w:r>
+      <w:bookmarkStart w:id="2" w:name="_GoBack"/>
+      <w:bookmarkEnd w:id="2"/>
     </w:p>
     <w:p>
       <w:pPr>
@@ -102,7 +110,7 @@
         <w:spacing w:line="360" w:lineRule="auto"/>
         <w:ind w:firstLine="480"/>
         <w:rPr>
-          <w:rFonts w:ascii="宋体" w:hAnsi="宋体" w:hint="eastAsia"/>
+          <w:rFonts w:ascii="宋体" w:hAnsi="宋体"/>
         </w:rPr>
       </w:pPr>
     </w:p>
@@ -121,8 +129,6 @@
         </w:rPr>
         <w:t>本文只考虑了房间外导航。</w:t>
       </w:r>
-      <w:bookmarkStart w:id="2" w:name="_GoBack"/>
-      <w:bookmarkEnd w:id="2"/>
     </w:p>
     <w:p>
       <w:pPr>
@@ -3956,7 +3962,7 @@
 </file>
 
 <file path=customXml/itemProps1.xml><?xml version="1.0" encoding="utf-8"?>
-<ds:datastoreItem xmlns:ds="http://schemas.openxmlformats.org/officeDocument/2006/customXml" ds:itemID="{63AA1669-1CF6-44BE-8C8E-FD6D7677E0AB}">
+<ds:datastoreItem xmlns:ds="http://schemas.openxmlformats.org/officeDocument/2006/customXml" ds:itemID="{16C964AD-8B48-4135-B210-BED7F206D241}">
   <ds:schemaRefs>
     <ds:schemaRef ds:uri="http://schemas.openxmlformats.org/officeDocument/2006/bibliography"/>
   </ds:schemaRefs>

--- a/Chapter6.docx
+++ b/Chapter6.docx
@@ -24,6 +24,26 @@
     </w:p>
     <w:p>
       <w:pPr>
+        <w:pStyle w:val="2"/>
+        <w:spacing w:before="240"/>
+        <w:ind w:left="578" w:hanging="578"/>
+        <w:rPr>
+          <w:rFonts w:ascii="宋体" w:eastAsia="宋体" w:hAnsi="宋体"/>
+        </w:rPr>
+      </w:pPr>
+      <w:bookmarkStart w:id="2" w:name="_Toc373869768"/>
+      <w:bookmarkStart w:id="3" w:name="_Toc373953861"/>
+      <w:r>
+        <w:rPr>
+          <w:rFonts w:ascii="宋体" w:eastAsia="宋体" w:hAnsi="宋体" w:hint="eastAsia"/>
+        </w:rPr>
+        <w:t>总结</w:t>
+      </w:r>
+      <w:bookmarkEnd w:id="2"/>
+      <w:bookmarkEnd w:id="3"/>
+    </w:p>
+    <w:p>
+      <w:pPr>
         <w:pStyle w:val="a1"/>
         <w:spacing w:line="360" w:lineRule="auto"/>
         <w:ind w:firstLine="480"/>
@@ -35,7 +55,37 @@
         <w:rPr>
           <w:rFonts w:ascii="宋体" w:hAnsi="宋体" w:hint="eastAsia"/>
         </w:rPr>
-        <w:t>基于盲人距离感的优化</w:t>
+        <w:t>本文在</w:t>
+      </w:r>
+      <w:r>
+        <w:rPr>
+          <w:rFonts w:ascii="宋体" w:hAnsi="宋体" w:hint="eastAsia"/>
+        </w:rPr>
+        <w:t>介绍了当前室内导航系统的发展以及无障碍相关研究之后，提出了一种室内地图创建方法，并详细介绍了该方法的具体过程。接着，深入分析了视力残疾人的特殊需求，采用层次分析法计算出了路径的综合权值，基于该</w:t>
+      </w:r>
+      <w:r>
+        <w:rPr>
+          <w:rFonts w:ascii="宋体" w:hAnsi="宋体" w:hint="eastAsia"/>
+        </w:rPr>
+        <w:t>综合</w:t>
+      </w:r>
+      <w:r>
+        <w:rPr>
+          <w:rFonts w:ascii="宋体" w:hAnsi="宋体" w:hint="eastAsia"/>
+        </w:rPr>
+        <w:t>权值做了路径导航。</w:t>
+      </w:r>
+      <w:r>
+        <w:rPr>
+          <w:rFonts w:ascii="宋体" w:hAnsi="宋体" w:hint="eastAsia"/>
+        </w:rPr>
+        <w:t>最后，给出了</w:t>
+      </w:r>
+      <w:r>
+        <w:rPr>
+          <w:rFonts w:ascii="宋体" w:hAnsi="宋体" w:hint="eastAsia"/>
+        </w:rPr>
+        <w:t>整个室内导航系统的实现方案。</w:t>
       </w:r>
     </w:p>
     <w:p>
@@ -51,7 +101,7 @@
         <w:rPr>
           <w:rFonts w:ascii="宋体" w:hAnsi="宋体" w:hint="eastAsia"/>
         </w:rPr>
-        <w:t>人工更新NFC标签网络</w:t>
+        <w:t>在技术综述部分，本文主要介绍了室内导航系统涉及的室内地图设计、定位方法及导航算法等相关技术和已有的相关研究成果，同时指出了当前的室内导航系统存在的问题。本文在此基础之上，针对视力残疾人的特殊需求，提出了一种基于NFC的室内导航系统的实现方案。</w:t>
       </w:r>
     </w:p>
     <w:p>
@@ -67,10 +117,8 @@
         <w:rPr>
           <w:rFonts w:ascii="宋体" w:hAnsi="宋体" w:hint="eastAsia"/>
         </w:rPr>
-        <w:t>网络的动态变化 路况的变化</w:t>
-      </w:r>
-      <w:bookmarkStart w:id="2" w:name="_GoBack"/>
-      <w:bookmarkEnd w:id="2"/>
+        <w:t>该实现方案主要分为室内地图构建和路径导航两个部分。</w:t>
+      </w:r>
     </w:p>
     <w:p>
       <w:pPr>
@@ -85,7 +133,31 @@
         <w:rPr>
           <w:rFonts w:ascii="宋体" w:hAnsi="宋体" w:hint="eastAsia"/>
         </w:rPr>
-        <w:t>对特殊情况做分析，本方案并不完美，列举不完美的情况，但是有效</w:t>
+        <w:t>本文首先介绍了室内地图构建方法。</w:t>
+      </w:r>
+      <w:r>
+        <w:rPr>
+          <w:rFonts w:ascii="宋体" w:hAnsi="宋体" w:hint="eastAsia"/>
+        </w:rPr>
+        <w:t>考虑到很多大型建筑都有对应的CAD设计图，且相关组织花费大量的人力、物力对该格式的建筑结构数据进行了维护，本系统以此为基础创建室内地图。</w:t>
+      </w:r>
+      <w:r>
+        <w:rPr>
+          <w:rFonts w:ascii="宋体" w:hAnsi="宋体" w:hint="eastAsia"/>
+        </w:rPr>
+        <w:t>室内地图的构建过程实际上是CAD图到拓扑图的一个转换过程，可分为关键元素提取和路径构建两个阶段。</w:t>
+      </w:r>
+      <w:r>
+        <w:rPr>
+          <w:rFonts w:ascii="宋体" w:hAnsi="宋体" w:hint="eastAsia"/>
+        </w:rPr>
+        <w:t>关键元素提取包括对CAD图中门、房间、楼梯和电梯的提取，本文详细介绍了这些元素的提取过程，并给出了提取结果的相应的表示结构。</w:t>
+      </w:r>
+      <w:r>
+        <w:rPr>
+          <w:rFonts w:ascii="宋体" w:hAnsi="宋体" w:hint="eastAsia"/>
+        </w:rPr>
+        <w:t>关于拓扑图的路径构建，本文首先深入分析了视力残疾人的出行习惯和偏好，而后基于该分析结果定义一套路径构建规则，并通过实例证明了该规则的可行性。</w:t>
       </w:r>
     </w:p>
     <w:p>
@@ -101,7 +173,78 @@
         <w:rPr>
           <w:rFonts w:ascii="宋体" w:hAnsi="宋体" w:hint="eastAsia"/>
         </w:rPr>
-        <w:t>和其他方案比较</w:t>
+        <w:t>在得出室内地图后，本文接着介绍了导航算法，而在该导航算法中则重点讨论了路径综合权值的计算方法。</w:t>
+      </w:r>
+      <w:r>
+        <w:rPr>
+          <w:rFonts w:ascii="宋体" w:hAnsi="宋体" w:hint="eastAsia"/>
+        </w:rPr>
+        <w:t>针对当前很多导航系统把路径最短作为最佳路径标准的这一线转，本文首先分析了影响视力残疾人室内出行的主要影响因素，包括链接沿墙距离、链接自由距离、链接直角弯数、</w:t>
+      </w:r>
+      <w:proofErr w:type="gramStart"/>
+      <w:r>
+        <w:rPr>
+          <w:rFonts w:ascii="宋体" w:hAnsi="宋体" w:hint="eastAsia"/>
+        </w:rPr>
+        <w:t>链接非</w:t>
+      </w:r>
+      <w:proofErr w:type="gramEnd"/>
+      <w:r>
+        <w:rPr>
+          <w:rFonts w:ascii="宋体" w:hAnsi="宋体" w:hint="eastAsia"/>
+        </w:rPr>
+        <w:t>直角弯数、链接中楼梯数和链接中电梯数等。</w:t>
+      </w:r>
+      <w:r>
+        <w:rPr>
+          <w:rFonts w:ascii="宋体" w:hAnsi="宋体" w:hint="eastAsia"/>
+        </w:rPr>
+        <w:t>为了综合考虑</w:t>
+      </w:r>
+      <w:r>
+        <w:rPr>
+          <w:rFonts w:ascii="宋体" w:hAnsi="宋体" w:hint="eastAsia"/>
+        </w:rPr>
+        <w:t>这6个主要</w:t>
+      </w:r>
+      <w:r>
+        <w:rPr>
+          <w:rFonts w:ascii="宋体" w:hAnsi="宋体" w:hint="eastAsia"/>
+        </w:rPr>
+        <w:t>因素，本文采用层次分析法计算</w:t>
+      </w:r>
+      <w:r>
+        <w:rPr>
+          <w:rFonts w:ascii="宋体" w:hAnsi="宋体" w:hint="eastAsia"/>
+        </w:rPr>
+        <w:t>出</w:t>
+      </w:r>
+      <w:r>
+        <w:rPr>
+          <w:rFonts w:ascii="宋体" w:hAnsi="宋体" w:hint="eastAsia"/>
+        </w:rPr>
+        <w:t>了各个影响因素的组合权重</w:t>
+      </w:r>
+      <w:r>
+        <w:rPr>
+          <w:rFonts w:ascii="宋体" w:hAnsi="宋体" w:hint="eastAsia"/>
+        </w:rPr>
+        <w:t>，并给出了计算路径综合权值的公式，利用该综合</w:t>
+      </w:r>
+      <w:proofErr w:type="gramStart"/>
+      <w:r>
+        <w:rPr>
+          <w:rFonts w:ascii="宋体" w:hAnsi="宋体" w:hint="eastAsia"/>
+        </w:rPr>
+        <w:lastRenderedPageBreak/>
+        <w:t>权值得</w:t>
+      </w:r>
+      <w:proofErr w:type="gramEnd"/>
+      <w:r>
+        <w:rPr>
+          <w:rFonts w:ascii="宋体" w:hAnsi="宋体" w:hint="eastAsia"/>
+        </w:rPr>
+        <w:t>出了最佳路径。同样地，本文也通过实例证明了最佳路径的正确性。</w:t>
       </w:r>
     </w:p>
     <w:p>
@@ -113,6 +256,32 @@
           <w:rFonts w:ascii="宋体" w:hAnsi="宋体"/>
         </w:rPr>
       </w:pPr>
+      <w:r>
+        <w:rPr>
+          <w:rFonts w:ascii="宋体" w:hAnsi="宋体" w:hint="eastAsia"/>
+        </w:rPr>
+        <w:t>最后，本文在上述技术研究的基础上，详细介绍了室内导航系统的架构与实现，并从服务器和客户端两个方面说明了实现细节。</w:t>
+      </w:r>
+    </w:p>
+    <w:p>
+      <w:pPr>
+        <w:pStyle w:val="2"/>
+        <w:spacing w:before="240"/>
+        <w:ind w:left="578" w:hanging="578"/>
+        <w:rPr>
+          <w:rFonts w:ascii="宋体" w:eastAsia="宋体" w:hAnsi="宋体"/>
+        </w:rPr>
+      </w:pPr>
+      <w:bookmarkStart w:id="4" w:name="_Toc373869770"/>
+      <w:bookmarkStart w:id="5" w:name="_Toc373953863"/>
+      <w:r>
+        <w:rPr>
+          <w:rFonts w:ascii="宋体" w:eastAsia="宋体" w:hAnsi="宋体" w:hint="eastAsia"/>
+        </w:rPr>
+        <w:t>展望</w:t>
+      </w:r>
+      <w:bookmarkEnd w:id="4"/>
+      <w:bookmarkEnd w:id="5"/>
     </w:p>
     <w:p>
       <w:pPr>
@@ -123,11 +292,17 @@
           <w:rFonts w:ascii="宋体" w:hAnsi="宋体"/>
         </w:rPr>
       </w:pPr>
+      <w:bookmarkStart w:id="6" w:name="_Toc165262383"/>
+      <w:bookmarkStart w:id="7" w:name="_Toc373869771"/>
+      <w:bookmarkStart w:id="8" w:name="_Toc373953864"/>
+      <w:bookmarkEnd w:id="6"/>
+      <w:bookmarkEnd w:id="7"/>
+      <w:bookmarkEnd w:id="8"/>
       <w:r>
         <w:rPr>
           <w:rFonts w:ascii="宋体" w:hAnsi="宋体" w:hint="eastAsia"/>
         </w:rPr>
-        <w:t>本文只考虑了房间外导航。</w:t>
+        <w:t>虽然本文所提出的系统实现了面向视力残疾人的室内导航系统的基本功能，但仍存在不足之处，还可以从以下几个方面考虑，做进一步的改进与扩展：</w:t>
       </w:r>
     </w:p>
     <w:p>
@@ -135,137 +310,158 @@
         <w:pStyle w:val="a1"/>
         <w:spacing w:line="360" w:lineRule="auto"/>
         <w:ind w:firstLine="480"/>
-      </w:pPr>
-    </w:p>
-    <w:p>
-      <w:pPr>
-        <w:pStyle w:val="2"/>
-        <w:spacing w:before="240"/>
-        <w:ind w:left="578" w:hanging="578"/>
-        <w:rPr>
-          <w:rFonts w:ascii="宋体" w:eastAsia="宋体" w:hAnsi="宋体"/>
-        </w:rPr>
-      </w:pPr>
-      <w:bookmarkStart w:id="3" w:name="_Toc373869768"/>
-      <w:bookmarkStart w:id="4" w:name="_Toc373953861"/>
-      <w:r>
-        <w:rPr>
-          <w:rFonts w:ascii="宋体" w:eastAsia="宋体" w:hAnsi="宋体" w:hint="eastAsia"/>
-        </w:rPr>
-        <w:t>总结</w:t>
-      </w:r>
-      <w:bookmarkEnd w:id="3"/>
-      <w:bookmarkEnd w:id="4"/>
+        <w:rPr>
+          <w:rFonts w:ascii="宋体" w:hAnsi="宋体"/>
+        </w:rPr>
+      </w:pPr>
+      <w:r>
+        <w:rPr>
+          <w:rFonts w:ascii="宋体" w:hAnsi="宋体" w:hint="eastAsia"/>
+        </w:rPr>
+        <w:t>1）现在的NFC节点布设主要考虑的是门和墙的端点处，</w:t>
+      </w:r>
+      <w:r>
+        <w:rPr>
+          <w:rFonts w:ascii="宋体" w:hAnsi="宋体" w:hint="eastAsia"/>
+        </w:rPr>
+        <w:t>如果两个NFC节点之间相距太远，则可能造成视力残疾人用户在使用系统的过程中出现“行进迟疑”的情况，考虑到这一点，可以在以后的工作中对视力残疾人的距离感</w:t>
+      </w:r>
+      <w:r>
+        <w:rPr>
+          <w:rFonts w:ascii="宋体" w:hAnsi="宋体"/>
+        </w:rPr>
+        <w:fldChar w:fldCharType="begin"/>
+      </w:r>
+      <w:r>
+        <w:rPr>
+          <w:rFonts w:ascii="宋体" w:hAnsi="宋体"/>
+        </w:rPr>
+        <w:instrText xml:space="preserve"> ADDIN EN.CITE &lt;EndNote&gt;&lt;Cite&gt;&lt;Author&gt;Jones&lt;/Author&gt;&lt;Year&gt;1975&lt;/Year&gt;&lt;RecNum&gt;42&lt;/RecNum&gt;&lt;DisplayText&gt;&lt;style face="superscript"&gt;[1]&lt;/style&gt;&lt;/DisplayText&gt;&lt;record&gt;&lt;rec-number&gt;42&lt;/rec-number&gt;&lt;foreign-keys&gt;&lt;key app="EN" db-id="29ftpxdwb9v99ne0seaxvv9eft0fe5a9w2ft"&gt;42&lt;/key&gt;&lt;/foreign-keys&gt;&lt;ref-type name="Journal Article"&gt;17&lt;/ref-type&gt;&lt;contributors&gt;&lt;authors&gt;&lt;author&gt;Jones, Bill&lt;/author&gt;&lt;/authors&gt;&lt;/contributors&gt;&lt;titles&gt;&lt;title&gt;Spatial perception in the blind&lt;/title&gt;&lt;secondary-title&gt;British Journal of Psychology&lt;/secondary-title&gt;&lt;/titles&gt;&lt;periodical&gt;&lt;full-title&gt;British Journal of Psychology&lt;/full-title&gt;&lt;/periodical&gt;&lt;pages&gt;461-472&lt;/pages&gt;&lt;volume&gt;66&lt;/volume&gt;&lt;number&gt;4&lt;/number&gt;&lt;dates&gt;&lt;year&gt;1975&lt;/year&gt;&lt;/dates&gt;&lt;isbn&gt;2044-8295&lt;/isbn&gt;&lt;urls&gt;&lt;/urls&gt;&lt;/record&gt;&lt;/Cite&gt;&lt;/EndNote&gt;</w:instrText>
+      </w:r>
+      <w:r>
+        <w:rPr>
+          <w:rFonts w:ascii="宋体" w:hAnsi="宋体"/>
+        </w:rPr>
+        <w:fldChar w:fldCharType="separate"/>
+      </w:r>
+      <w:r>
+        <w:rPr>
+          <w:rFonts w:ascii="宋体" w:hAnsi="宋体"/>
+          <w:noProof/>
+          <w:vertAlign w:val="superscript"/>
+        </w:rPr>
+        <w:t>[</w:t>
+      </w:r>
+      <w:hyperlink w:anchor="_ENREF_1" w:tooltip="Jones, 1975 #42" w:history="1">
+        <w:r>
+          <w:rPr>
+            <w:rFonts w:ascii="宋体" w:hAnsi="宋体"/>
+            <w:noProof/>
+            <w:vertAlign w:val="superscript"/>
+          </w:rPr>
+          <w:t>1</w:t>
+        </w:r>
+      </w:hyperlink>
+      <w:r>
+        <w:rPr>
+          <w:rFonts w:ascii="宋体" w:hAnsi="宋体"/>
+          <w:noProof/>
+          <w:vertAlign w:val="superscript"/>
+        </w:rPr>
+        <w:t>]</w:t>
+      </w:r>
+      <w:r>
+        <w:rPr>
+          <w:rFonts w:ascii="宋体" w:hAnsi="宋体"/>
+        </w:rPr>
+        <w:fldChar w:fldCharType="end"/>
+      </w:r>
+      <w:bookmarkStart w:id="9" w:name="_GoBack"/>
+      <w:bookmarkEnd w:id="9"/>
+      <w:r>
+        <w:rPr>
+          <w:rFonts w:ascii="宋体" w:hAnsi="宋体" w:hint="eastAsia"/>
+        </w:rPr>
+        <w:t>作进一步研究，以便对NFC节点的布设算法做优化。</w:t>
+      </w:r>
     </w:p>
     <w:p>
       <w:pPr>
         <w:pStyle w:val="a1"/>
         <w:spacing w:line="360" w:lineRule="auto"/>
         <w:ind w:firstLine="480"/>
-      </w:pPr>
-      <w:r>
         <w:rPr>
           <w:rFonts w:ascii="宋体" w:hAnsi="宋体"/>
         </w:rPr>
-        <w:fldChar w:fldCharType="begin"/>
-      </w:r>
-      <w:r>
-        <w:rPr>
-          <w:rFonts w:ascii="宋体" w:hAnsi="宋体"/>
-        </w:rPr>
-        <w:instrText xml:space="preserve"> MACROBUTTON  AcceptAllChangesShown [单击此处输入论文正文] </w:instrText>
-      </w:r>
-      <w:r>
-        <w:rPr>
-          <w:rFonts w:ascii="宋体" w:hAnsi="宋体"/>
-        </w:rPr>
-        <w:fldChar w:fldCharType="end"/>
+      </w:pPr>
+      <w:r>
+        <w:rPr>
+          <w:rFonts w:ascii="宋体" w:hAnsi="宋体" w:hint="eastAsia"/>
+        </w:rPr>
+        <w:t>2）该系统考虑的影响视力残疾人室内出行因素多是静态因素，缺少对动态因素，如室内动态路况的考虑。可对这方面因素作进一步研究</w:t>
+      </w:r>
+      <w:r>
+        <w:rPr>
+          <w:rFonts w:ascii="宋体" w:hAnsi="宋体" w:hint="eastAsia"/>
+        </w:rPr>
+        <w:t>，以便为用户提供</w:t>
+      </w:r>
+      <w:r>
+        <w:rPr>
+          <w:rFonts w:ascii="宋体" w:hAnsi="宋体" w:hint="eastAsia"/>
+        </w:rPr>
+        <w:t>更好的路径选择。</w:t>
       </w:r>
     </w:p>
     <w:p>
       <w:pPr>
-        <w:pStyle w:val="3"/>
-        <w:spacing w:before="240" w:after="120"/>
-        <w:rPr>
-          <w:rFonts w:ascii="宋体" w:eastAsia="宋体" w:hAnsi="宋体"/>
-        </w:rPr>
-      </w:pPr>
-      <w:bookmarkStart w:id="5" w:name="_Toc165262381"/>
-      <w:bookmarkStart w:id="6" w:name="_Toc373869769"/>
-      <w:bookmarkStart w:id="7" w:name="_Toc373953862"/>
-      <w:bookmarkEnd w:id="5"/>
-      <w:bookmarkEnd w:id="6"/>
-      <w:bookmarkEnd w:id="7"/>
+        <w:pStyle w:val="a1"/>
+        <w:spacing w:line="360" w:lineRule="auto"/>
+        <w:ind w:firstLine="480"/>
+        <w:rPr>
+          <w:rFonts w:ascii="宋体" w:hAnsi="宋体"/>
+        </w:rPr>
+      </w:pPr>
+      <w:r>
+        <w:rPr>
+          <w:rFonts w:ascii="宋体" w:hAnsi="宋体" w:hint="eastAsia"/>
+        </w:rPr>
+        <w:t>3）</w:t>
+      </w:r>
+      <w:r>
+        <w:rPr>
+          <w:rFonts w:ascii="宋体" w:hAnsi="宋体" w:hint="eastAsia"/>
+        </w:rPr>
+        <w:t>室内导航只能满足用户最基本的室内出行需求，为进一步提升系统的用户体验，还需对视力残疾人的室内需求作更深入的分析。</w:t>
+      </w:r>
     </w:p>
     <w:p>
       <w:pPr>
-        <w:pStyle w:val="4"/>
-        <w:spacing w:before="240" w:after="120"/>
-        <w:ind w:left="862" w:hanging="862"/>
-        <w:rPr>
-          <w:rFonts w:ascii="宋体" w:eastAsia="宋体" w:hAnsi="宋体"/>
-        </w:rPr>
-      </w:pPr>
-    </w:p>
-    <w:p>
-      <w:pPr>
-        <w:pStyle w:val="2"/>
-        <w:spacing w:before="240"/>
-        <w:ind w:left="578" w:hanging="578"/>
-        <w:rPr>
-          <w:rFonts w:ascii="宋体" w:eastAsia="宋体" w:hAnsi="宋体"/>
-        </w:rPr>
-      </w:pPr>
-      <w:bookmarkStart w:id="8" w:name="_Toc373869770"/>
-      <w:bookmarkStart w:id="9" w:name="_Toc373953863"/>
-      <w:r>
-        <w:rPr>
-          <w:rFonts w:ascii="宋体" w:eastAsia="宋体" w:hAnsi="宋体" w:hint="eastAsia"/>
-        </w:rPr>
-        <w:t>展望</w:t>
-      </w:r>
-      <w:bookmarkEnd w:id="8"/>
-      <w:bookmarkEnd w:id="9"/>
-    </w:p>
-    <w:p>
-      <w:pPr>
-        <w:pStyle w:val="3"/>
-        <w:spacing w:before="240" w:after="120"/>
-        <w:rPr>
-          <w:rFonts w:ascii="宋体" w:eastAsia="宋体" w:hAnsi="宋体"/>
-        </w:rPr>
-      </w:pPr>
-      <w:bookmarkStart w:id="10" w:name="_Toc165262383"/>
-      <w:bookmarkStart w:id="11" w:name="_Toc373869771"/>
-      <w:bookmarkStart w:id="12" w:name="_Toc373953864"/>
-      <w:bookmarkEnd w:id="10"/>
-      <w:bookmarkEnd w:id="11"/>
-      <w:bookmarkEnd w:id="12"/>
-    </w:p>
-    <w:p>
-      <w:pPr>
-        <w:pStyle w:val="4"/>
-        <w:spacing w:before="240" w:after="120"/>
-        <w:ind w:left="862" w:hanging="862"/>
-        <w:rPr>
-          <w:rFonts w:ascii="宋体" w:eastAsia="宋体" w:hAnsi="宋体"/>
-        </w:rPr>
-      </w:pPr>
-    </w:p>
-    <w:p>
-      <w:pPr>
-        <w:pStyle w:val="3"/>
-        <w:spacing w:before="240" w:after="120"/>
-        <w:rPr>
-          <w:rFonts w:ascii="宋体" w:eastAsia="宋体" w:hAnsi="宋体"/>
-        </w:rPr>
-      </w:pPr>
-      <w:bookmarkStart w:id="13" w:name="_Toc165262393"/>
-      <w:bookmarkStart w:id="14" w:name="_Toc373869772"/>
-      <w:bookmarkStart w:id="15" w:name="_Toc373953865"/>
-      <w:bookmarkEnd w:id="13"/>
-      <w:bookmarkEnd w:id="14"/>
-      <w:bookmarkEnd w:id="15"/>
+        <w:pStyle w:val="a1"/>
+        <w:spacing w:line="360" w:lineRule="auto"/>
+        <w:ind w:firstLine="480"/>
+        <w:rPr>
+          <w:rFonts w:ascii="宋体" w:hAnsi="宋体"/>
+        </w:rPr>
+      </w:pPr>
+      <w:r>
+        <w:rPr>
+          <w:rFonts w:ascii="宋体" w:hAnsi="宋体" w:hint="eastAsia"/>
+        </w:rPr>
+        <w:t>4）本系统解决的是视力残疾人室内环境的导航问题，在持续的开发过程中可</w:t>
+      </w:r>
+      <w:r>
+        <w:rPr>
+          <w:rFonts w:ascii="宋体" w:hAnsi="宋体" w:hint="eastAsia"/>
+        </w:rPr>
+        <w:t>考虑</w:t>
+      </w:r>
+      <w:r>
+        <w:rPr>
+          <w:rFonts w:ascii="宋体" w:hAnsi="宋体" w:hint="eastAsia"/>
+        </w:rPr>
+        <w:t>将其与室外导航相结合，提供更好的导航服务。</w:t>
+      </w:r>
     </w:p>
     <w:p>
       <w:pPr>
@@ -318,9 +514,9 @@
           <w:rFonts w:ascii="宋体" w:eastAsia="宋体" w:hAnsi="宋体"/>
         </w:rPr>
       </w:pPr>
-      <w:bookmarkStart w:id="16" w:name="_Toc165262394"/>
-      <w:bookmarkStart w:id="17" w:name="_Toc373869773"/>
-      <w:bookmarkStart w:id="18" w:name="_Toc373953866"/>
+      <w:bookmarkStart w:id="10" w:name="_Toc165262394"/>
+      <w:bookmarkStart w:id="11" w:name="_Toc373869773"/>
+      <w:bookmarkStart w:id="12" w:name="_Toc373953866"/>
       <w:r>
         <w:rPr>
           <w:rFonts w:ascii="宋体" w:eastAsia="宋体" w:hAnsi="宋体" w:hint="eastAsia"/>
@@ -328,9 +524,9 @@
         <w:lastRenderedPageBreak/>
         <w:t>参考文献</w:t>
       </w:r>
-      <w:bookmarkEnd w:id="16"/>
-      <w:bookmarkEnd w:id="17"/>
-      <w:bookmarkEnd w:id="18"/>
+      <w:bookmarkEnd w:id="10"/>
+      <w:bookmarkEnd w:id="11"/>
+      <w:bookmarkEnd w:id="12"/>
     </w:p>
     <w:p>
       <w:pPr>
@@ -340,19 +536,38 @@
     </w:p>
     <w:p>
       <w:pPr>
+        <w:pStyle w:val="EndNoteBibliography"/>
+      </w:pPr>
+      <w:r>
+        <w:fldChar w:fldCharType="begin"/>
+      </w:r>
+      <w:r>
+        <w:instrText xml:space="preserve"> ADDIN EN.REFLIST </w:instrText>
+      </w:r>
+      <w:r>
+        <w:fldChar w:fldCharType="end"/>
+      </w:r>
+      <w:bookmarkStart w:id="13" w:name="_ENREF_1"/>
+      <w:r>
+        <w:t>[1]</w:t>
+      </w:r>
+      <w:r>
+        <w:rPr>
+          <w:rFonts w:ascii="System" w:eastAsia="System"/>
+        </w:rPr>
+        <w:t xml:space="preserve"> </w:t>
+      </w:r>
+      <w:r>
+        <w:t>Jones B. Spatial perception in the blind[J]. British Journal of Psychology, 1975, 66(4): 461-472.</w:t>
+      </w:r>
+      <w:bookmarkEnd w:id="13"/>
+    </w:p>
+    <w:p>
+      <w:pPr>
         <w:rPr>
           <w:rFonts w:ascii="宋体" w:hAnsi="宋体"/>
         </w:rPr>
       </w:pPr>
-      <w:r>
-        <w:fldChar w:fldCharType="begin"/>
-      </w:r>
-      <w:r>
-        <w:instrText xml:space="preserve"> ADDIN EN.REFLIST </w:instrText>
-      </w:r>
-      <w:r>
-        <w:fldChar w:fldCharType="end"/>
-      </w:r>
       <w:r>
         <w:t xml:space="preserve"> </w:t>
       </w:r>
@@ -465,7 +680,7 @@
         <w:rStyle w:val="af6"/>
         <w:noProof/>
       </w:rPr>
-      <w:t>1</w:t>
+      <w:t>2</w:t>
     </w:r>
     <w:r>
       <w:rPr>
@@ -549,7 +764,7 @@
         <w:rStyle w:val="af6"/>
         <w:noProof/>
       </w:rPr>
-      <w:t>2</w:t>
+      <w:t>3</w:t>
     </w:r>
     <w:r>
       <w:rPr>
@@ -2074,7 +2289,6 @@
   <w:style w:type="character" w:default="1" w:styleId="a2">
     <w:name w:val="Default Paragraph Font"/>
     <w:uiPriority w:val="1"/>
-    <w:semiHidden/>
     <w:unhideWhenUsed/>
   </w:style>
   <w:style w:type="table" w:default="1" w:styleId="a3">
@@ -2992,7 +3206,6 @@
   <w:style w:type="character" w:default="1" w:styleId="a2">
     <w:name w:val="Default Paragraph Font"/>
     <w:uiPriority w:val="1"/>
-    <w:semiHidden/>
     <w:unhideWhenUsed/>
   </w:style>
   <w:style w:type="table" w:default="1" w:styleId="a3">
@@ -3962,7 +4175,7 @@
 </file>
 
 <file path=customXml/itemProps1.xml><?xml version="1.0" encoding="utf-8"?>
-<ds:datastoreItem xmlns:ds="http://schemas.openxmlformats.org/officeDocument/2006/customXml" ds:itemID="{16C964AD-8B48-4135-B210-BED7F206D241}">
+<ds:datastoreItem xmlns:ds="http://schemas.openxmlformats.org/officeDocument/2006/customXml" ds:itemID="{45E3A986-C523-4512-A562-012DDF1A54D4}">
   <ds:schemaRefs>
     <ds:schemaRef ds:uri="http://schemas.openxmlformats.org/officeDocument/2006/bibliography"/>
   </ds:schemaRefs>
